--- a/note-of-ES6.docx
+++ b/note-of-ES6.docx
@@ -2,13 +2,7 @@
 <file path=word/document.xml><?xml version="1.0" encoding="utf-8"?>
 <w:document xmlns:wpc="http://schemas.microsoft.com/office/word/2010/wordprocessingCanvas" xmlns:mc="http://schemas.openxmlformats.org/markup-compatibility/2006" xmlns:o="urn:schemas-microsoft-com:office:office" xmlns:r="http://schemas.openxmlformats.org/officeDocument/2006/relationships" xmlns:m="http://schemas.openxmlformats.org/officeDocument/2006/math" xmlns:v="urn:schemas-microsoft-com:vml" xmlns:wp14="http://schemas.microsoft.com/office/word/2010/wordprocessingDrawing" xmlns:wp="http://schemas.openxmlformats.org/drawingml/2006/wordprocessingDrawing" xmlns:w10="urn:schemas-microsoft-com:office:word" xmlns:w="http://schemas.openxmlformats.org/wordprocessingml/2006/main" xmlns:w14="http://schemas.microsoft.com/office/word/2010/wordml" xmlns:wpg="http://schemas.microsoft.com/office/word/2010/wordprocessingGroup" xmlns:wpi="http://schemas.microsoft.com/office/word/2010/wordprocessingInk" xmlns:wne="http://schemas.microsoft.com/office/word/2006/wordml" xmlns:wps="http://schemas.microsoft.com/office/word/2010/wordprocessingShape" mc:Ignorable="w14 wp14">
   <w:body>
-    <w:p>
-      <w:pPr>
-        <w:rPr>
-          <w:rFonts w:hint="eastAsia"/>
-        </w:rPr>
-      </w:pPr>
-    </w:p>
+    <w:p/>
     <w:p>
       <w:r>
         <w:rPr>
@@ -15238,96 +15232,19 @@
     </w:p>
     <w:p/>
     <w:p/>
-    <w:p>
-      <w:pPr>
-        <w:rPr>
-          <w:rFonts w:hint="eastAsia"/>
-        </w:rPr>
-      </w:pPr>
-    </w:p>
-    <w:p>
-      <w:pPr>
-        <w:rPr>
-          <w:rFonts w:hint="eastAsia"/>
-        </w:rPr>
-      </w:pPr>
-    </w:p>
-    <w:p>
-      <w:pPr>
-        <w:rPr>
-          <w:rFonts w:hint="eastAsia"/>
-        </w:rPr>
-      </w:pPr>
-    </w:p>
-    <w:p>
-      <w:pPr>
-        <w:rPr>
-          <w:rFonts w:hint="eastAsia"/>
-        </w:rPr>
-      </w:pPr>
-    </w:p>
-    <w:p>
-      <w:pPr>
-        <w:rPr>
-          <w:rFonts w:hint="eastAsia"/>
-        </w:rPr>
-      </w:pPr>
-    </w:p>
-    <w:p>
-      <w:pPr>
-        <w:rPr>
-          <w:rFonts w:hint="eastAsia"/>
-        </w:rPr>
-      </w:pPr>
-    </w:p>
-    <w:p>
-      <w:pPr>
-        <w:rPr>
-          <w:rFonts w:hint="eastAsia"/>
-        </w:rPr>
-      </w:pPr>
-    </w:p>
-    <w:p>
-      <w:pPr>
-        <w:rPr>
-          <w:rFonts w:hint="eastAsia"/>
-        </w:rPr>
-      </w:pPr>
-    </w:p>
-    <w:p>
-      <w:pPr>
-        <w:rPr>
-          <w:rFonts w:hint="eastAsia"/>
-        </w:rPr>
-      </w:pPr>
-    </w:p>
-    <w:p>
-      <w:pPr>
-        <w:rPr>
-          <w:rFonts w:hint="eastAsia"/>
-        </w:rPr>
-      </w:pPr>
-    </w:p>
-    <w:p>
-      <w:pPr>
-        <w:rPr>
-          <w:rFonts w:hint="eastAsia"/>
-        </w:rPr>
-      </w:pPr>
-    </w:p>
-    <w:p>
-      <w:pPr>
-        <w:rPr>
-          <w:rFonts w:hint="eastAsia"/>
-        </w:rPr>
-      </w:pPr>
-    </w:p>
-    <w:p>
-      <w:pPr>
-        <w:rPr>
-          <w:rFonts w:hint="eastAsia"/>
-        </w:rPr>
-      </w:pPr>
+    <w:p/>
+    <w:p/>
+    <w:p/>
+    <w:p/>
+    <w:p/>
+    <w:p/>
+    <w:p/>
+    <w:p/>
+    <w:p/>
+    <w:p/>
+    <w:p/>
+    <w:p/>
+    <w:p>
       <w:r>
         <w:rPr>
           <w:rFonts w:asciiTheme="minorEastAsia" w:hAnsiTheme="minorEastAsia" w:hint="eastAsia"/>
@@ -17795,23 +17712,2957 @@
         <w:t>//true</w:t>
       </w:r>
     </w:p>
+    <w:p/>
     <w:p>
       <w:pPr>
         <w:rPr>
           <w:rFonts w:hint="eastAsia"/>
         </w:rPr>
       </w:pPr>
+      <w:r>
+        <w:rPr>
+          <w:rFonts w:ascii="宋体" w:eastAsia="宋体" w:hAnsi="宋体" w:hint="eastAsia"/>
+        </w:rPr>
+        <w:t>■</w:t>
+      </w:r>
+      <w:r>
+        <w:rPr>
+          <w:rFonts w:hint="eastAsia"/>
+        </w:rPr>
+        <w:t>模块化操作</w:t>
+      </w:r>
+    </w:p>
+    <w:p>
+      <w:pPr>
+        <w:rPr>
+          <w:rFonts w:hint="eastAsia"/>
+        </w:rPr>
+      </w:pPr>
+      <w:r>
+        <w:rPr>
+          <w:rFonts w:asciiTheme="minorEastAsia" w:hAnsiTheme="minorEastAsia" w:hint="eastAsia"/>
+        </w:rPr>
+        <w:t>●</w:t>
+      </w:r>
+      <w:r>
+        <w:rPr>
+          <w:rFonts w:hint="eastAsia"/>
+        </w:rPr>
+        <w:t>简单实例：</w:t>
+      </w:r>
+    </w:p>
+    <w:p>
+      <w:pPr>
+        <w:rPr>
+          <w:rFonts w:hint="eastAsia"/>
+        </w:rPr>
+      </w:pPr>
+      <w:r>
+        <w:rPr>
+          <w:rFonts w:hint="eastAsia"/>
+        </w:rPr>
+        <w:t>首先在</w:t>
+      </w:r>
+      <w:r>
+        <w:rPr>
+          <w:rFonts w:hint="eastAsia"/>
+        </w:rPr>
+        <w:t>temp.js</w:t>
+      </w:r>
+      <w:r>
+        <w:rPr>
+          <w:rFonts w:hint="eastAsia"/>
+        </w:rPr>
+        <w:t>文件中使用</w:t>
+      </w:r>
+      <w:r>
+        <w:rPr>
+          <w:rFonts w:hint="eastAsia"/>
+        </w:rPr>
+        <w:t>export</w:t>
+      </w:r>
+      <w:r>
+        <w:rPr>
+          <w:rFonts w:hint="eastAsia"/>
+        </w:rPr>
+        <w:t>暴露一个变量</w:t>
+      </w:r>
+      <w:r>
+        <w:rPr>
+          <w:rFonts w:hint="eastAsia"/>
+        </w:rPr>
+        <w:t>a</w:t>
+      </w:r>
+    </w:p>
+    <w:p>
+      <w:pPr>
+        <w:widowControl/>
+        <w:shd w:val="clear" w:color="auto" w:fill="1E1E1E"/>
+        <w:spacing w:line="285" w:lineRule="atLeast"/>
+        <w:jc w:val="left"/>
+        <w:rPr>
+          <w:rFonts w:ascii="Consolas" w:eastAsia="宋体" w:hAnsi="Consolas" w:cs="宋体"/>
+          <w:color w:val="D4D4D4"/>
+          <w:kern w:val="0"/>
+          <w:szCs w:val="21"/>
+        </w:rPr>
+      </w:pPr>
+      <w:proofErr w:type="gramStart"/>
+      <w:r>
+        <w:rPr>
+          <w:rFonts w:ascii="Consolas" w:eastAsia="宋体" w:hAnsi="Consolas" w:cs="宋体"/>
+          <w:color w:val="C586C0"/>
+          <w:kern w:val="0"/>
+          <w:szCs w:val="21"/>
+        </w:rPr>
+        <w:t>export</w:t>
+      </w:r>
+      <w:proofErr w:type="gramEnd"/>
+      <w:r>
+        <w:rPr>
+          <w:rFonts w:ascii="Consolas" w:eastAsia="宋体" w:hAnsi="Consolas" w:cs="宋体"/>
+          <w:color w:val="D4D4D4"/>
+          <w:kern w:val="0"/>
+          <w:szCs w:val="21"/>
+        </w:rPr>
+        <w:t xml:space="preserve"> </w:t>
+      </w:r>
+      <w:proofErr w:type="spellStart"/>
+      <w:r>
+        <w:rPr>
+          <w:rFonts w:ascii="Consolas" w:eastAsia="宋体" w:hAnsi="Consolas" w:cs="宋体"/>
+          <w:color w:val="569CD6"/>
+          <w:kern w:val="0"/>
+          <w:szCs w:val="21"/>
+        </w:rPr>
+        <w:t>var</w:t>
+      </w:r>
+      <w:proofErr w:type="spellEnd"/>
+      <w:r>
+        <w:rPr>
+          <w:rFonts w:ascii="Consolas" w:eastAsia="宋体" w:hAnsi="Consolas" w:cs="宋体"/>
+          <w:color w:val="D4D4D4"/>
+          <w:kern w:val="0"/>
+          <w:szCs w:val="21"/>
+        </w:rPr>
+        <w:t xml:space="preserve"> </w:t>
+      </w:r>
+      <w:r>
+        <w:rPr>
+          <w:rFonts w:ascii="Consolas" w:eastAsia="宋体" w:hAnsi="Consolas" w:cs="宋体"/>
+          <w:color w:val="9CDCFE"/>
+          <w:kern w:val="0"/>
+          <w:szCs w:val="21"/>
+        </w:rPr>
+        <w:t>a</w:t>
+      </w:r>
+      <w:r>
+        <w:rPr>
+          <w:rFonts w:ascii="Consolas" w:eastAsia="宋体" w:hAnsi="Consolas" w:cs="宋体"/>
+          <w:color w:val="D4D4D4"/>
+          <w:kern w:val="0"/>
+          <w:szCs w:val="21"/>
+        </w:rPr>
+        <w:t xml:space="preserve"> = </w:t>
+      </w:r>
+      <w:r>
+        <w:rPr>
+          <w:rFonts w:ascii="Consolas" w:eastAsia="宋体" w:hAnsi="Consolas" w:cs="宋体"/>
+          <w:color w:val="CE9178"/>
+          <w:kern w:val="0"/>
+          <w:szCs w:val="21"/>
+        </w:rPr>
+        <w:t>'</w:t>
+      </w:r>
+      <w:proofErr w:type="spellStart"/>
+      <w:r>
+        <w:rPr>
+          <w:rFonts w:ascii="Consolas" w:eastAsia="宋体" w:hAnsi="Consolas" w:cs="宋体"/>
+          <w:color w:val="CE9178"/>
+          <w:kern w:val="0"/>
+          <w:szCs w:val="21"/>
+        </w:rPr>
+        <w:t>jspang</w:t>
+      </w:r>
+      <w:proofErr w:type="spellEnd"/>
+      <w:r>
+        <w:rPr>
+          <w:rFonts w:ascii="Consolas" w:eastAsia="宋体" w:hAnsi="Consolas" w:cs="宋体"/>
+          <w:color w:val="CE9178"/>
+          <w:kern w:val="0"/>
+          <w:szCs w:val="21"/>
+        </w:rPr>
+        <w:t>'</w:t>
+      </w:r>
+      <w:r>
+        <w:rPr>
+          <w:rFonts w:ascii="Consolas" w:eastAsia="宋体" w:hAnsi="Consolas" w:cs="宋体"/>
+          <w:color w:val="D4D4D4"/>
+          <w:kern w:val="0"/>
+          <w:szCs w:val="21"/>
+        </w:rPr>
+        <w:t>;</w:t>
+      </w:r>
+    </w:p>
+    <w:p>
+      <w:pPr>
+        <w:rPr>
+          <w:rFonts w:hint="eastAsia"/>
+        </w:rPr>
+      </w:pPr>
+      <w:r>
+        <w:rPr>
+          <w:rFonts w:hint="eastAsia"/>
+        </w:rPr>
+        <w:t>然后在其它</w:t>
+      </w:r>
+      <w:proofErr w:type="spellStart"/>
+      <w:r>
+        <w:rPr>
+          <w:rFonts w:hint="eastAsia"/>
+        </w:rPr>
+        <w:t>js</w:t>
+      </w:r>
+      <w:proofErr w:type="spellEnd"/>
+      <w:r>
+        <w:rPr>
+          <w:rFonts w:hint="eastAsia"/>
+        </w:rPr>
+        <w:t>文件中使用</w:t>
+      </w:r>
+      <w:r>
+        <w:rPr>
+          <w:rFonts w:hint="eastAsia"/>
+        </w:rPr>
+        <w:t>import</w:t>
+      </w:r>
+      <w:r>
+        <w:rPr>
+          <w:rFonts w:hint="eastAsia"/>
+        </w:rPr>
+        <w:t>来调用，注意，调用定义好的变量要加大括号</w:t>
+      </w:r>
+    </w:p>
+    <w:p>
+      <w:pPr>
+        <w:widowControl/>
+        <w:shd w:val="clear" w:color="auto" w:fill="1E1E1E"/>
+        <w:spacing w:line="285" w:lineRule="atLeast"/>
+        <w:jc w:val="left"/>
+        <w:rPr>
+          <w:rFonts w:ascii="Consolas" w:eastAsia="宋体" w:hAnsi="Consolas" w:cs="宋体"/>
+          <w:color w:val="D4D4D4"/>
+          <w:kern w:val="0"/>
+          <w:szCs w:val="21"/>
+        </w:rPr>
+      </w:pPr>
+      <w:proofErr w:type="gramStart"/>
+      <w:r>
+        <w:rPr>
+          <w:rFonts w:ascii="Consolas" w:eastAsia="宋体" w:hAnsi="Consolas" w:cs="宋体"/>
+          <w:color w:val="C586C0"/>
+          <w:kern w:val="0"/>
+          <w:szCs w:val="21"/>
+        </w:rPr>
+        <w:t>import</w:t>
+      </w:r>
+      <w:proofErr w:type="gramEnd"/>
+      <w:r>
+        <w:rPr>
+          <w:rFonts w:ascii="Consolas" w:eastAsia="宋体" w:hAnsi="Consolas" w:cs="宋体"/>
+          <w:color w:val="D4D4D4"/>
+          <w:kern w:val="0"/>
+          <w:szCs w:val="21"/>
+        </w:rPr>
+        <w:t xml:space="preserve"> {</w:t>
+      </w:r>
+      <w:r>
+        <w:rPr>
+          <w:rFonts w:ascii="Consolas" w:eastAsia="宋体" w:hAnsi="Consolas" w:cs="宋体"/>
+          <w:color w:val="9CDCFE"/>
+          <w:kern w:val="0"/>
+          <w:szCs w:val="21"/>
+        </w:rPr>
+        <w:t>a</w:t>
+      </w:r>
+      <w:r>
+        <w:rPr>
+          <w:rFonts w:ascii="Consolas" w:eastAsia="宋体" w:hAnsi="Consolas" w:cs="宋体"/>
+          <w:color w:val="D4D4D4"/>
+          <w:kern w:val="0"/>
+          <w:szCs w:val="21"/>
+        </w:rPr>
+        <w:t xml:space="preserve">} </w:t>
+      </w:r>
+      <w:r>
+        <w:rPr>
+          <w:rFonts w:ascii="Consolas" w:eastAsia="宋体" w:hAnsi="Consolas" w:cs="宋体"/>
+          <w:color w:val="C586C0"/>
+          <w:kern w:val="0"/>
+          <w:szCs w:val="21"/>
+        </w:rPr>
+        <w:t>from</w:t>
+      </w:r>
+      <w:r>
+        <w:rPr>
+          <w:rFonts w:ascii="Consolas" w:eastAsia="宋体" w:hAnsi="Consolas" w:cs="宋体"/>
+          <w:color w:val="D4D4D4"/>
+          <w:kern w:val="0"/>
+          <w:szCs w:val="21"/>
+        </w:rPr>
+        <w:t xml:space="preserve"> </w:t>
+      </w:r>
+      <w:r>
+        <w:rPr>
+          <w:rFonts w:ascii="Consolas" w:eastAsia="宋体" w:hAnsi="Consolas" w:cs="宋体"/>
+          <w:color w:val="CE9178"/>
+          <w:kern w:val="0"/>
+          <w:szCs w:val="21"/>
+        </w:rPr>
+        <w:t>'./temp.js'</w:t>
+      </w:r>
+      <w:r>
+        <w:rPr>
+          <w:rFonts w:ascii="Consolas" w:eastAsia="宋体" w:hAnsi="Consolas" w:cs="宋体"/>
+          <w:color w:val="D4D4D4"/>
+          <w:kern w:val="0"/>
+          <w:szCs w:val="21"/>
+        </w:rPr>
+        <w:t>;</w:t>
+      </w:r>
+    </w:p>
+    <w:p>
+      <w:pPr>
+        <w:widowControl/>
+        <w:shd w:val="clear" w:color="auto" w:fill="1E1E1E"/>
+        <w:spacing w:line="285" w:lineRule="atLeast"/>
+        <w:jc w:val="left"/>
+        <w:rPr>
+          <w:rFonts w:ascii="Consolas" w:eastAsia="宋体" w:hAnsi="Consolas" w:cs="宋体"/>
+          <w:color w:val="D4D4D4"/>
+          <w:kern w:val="0"/>
+          <w:szCs w:val="21"/>
+        </w:rPr>
+      </w:pPr>
+      <w:proofErr w:type="gramStart"/>
+      <w:r>
+        <w:rPr>
+          <w:rFonts w:ascii="Consolas" w:eastAsia="宋体" w:hAnsi="Consolas" w:cs="宋体"/>
+          <w:color w:val="DCDCAA"/>
+          <w:kern w:val="0"/>
+          <w:szCs w:val="21"/>
+        </w:rPr>
+        <w:t>alert</w:t>
+      </w:r>
+      <w:r>
+        <w:rPr>
+          <w:rFonts w:ascii="Consolas" w:eastAsia="宋体" w:hAnsi="Consolas" w:cs="宋体"/>
+          <w:color w:val="D4D4D4"/>
+          <w:kern w:val="0"/>
+          <w:szCs w:val="21"/>
+        </w:rPr>
+        <w:t>(</w:t>
+      </w:r>
+      <w:proofErr w:type="gramEnd"/>
+      <w:r>
+        <w:rPr>
+          <w:rFonts w:ascii="Consolas" w:eastAsia="宋体" w:hAnsi="Consolas" w:cs="宋体"/>
+          <w:color w:val="9CDCFE"/>
+          <w:kern w:val="0"/>
+          <w:szCs w:val="21"/>
+        </w:rPr>
+        <w:t>a</w:t>
+      </w:r>
+      <w:r>
+        <w:rPr>
+          <w:rFonts w:ascii="Consolas" w:eastAsia="宋体" w:hAnsi="Consolas" w:cs="宋体"/>
+          <w:color w:val="D4D4D4"/>
+          <w:kern w:val="0"/>
+          <w:szCs w:val="21"/>
+        </w:rPr>
+        <w:t>);</w:t>
+      </w:r>
+    </w:p>
+    <w:p>
+      <w:pPr>
+        <w:rPr>
+          <w:rFonts w:hint="eastAsia"/>
+        </w:rPr>
+      </w:pPr>
+    </w:p>
+    <w:p>
+      <w:pPr>
+        <w:rPr>
+          <w:rFonts w:hint="eastAsia"/>
+        </w:rPr>
+      </w:pPr>
+      <w:r>
+        <w:rPr>
+          <w:rFonts w:asciiTheme="minorEastAsia" w:hAnsiTheme="minorEastAsia" w:hint="eastAsia"/>
+        </w:rPr>
+        <w:lastRenderedPageBreak/>
+        <w:t>●</w:t>
+      </w:r>
+      <w:r>
+        <w:rPr>
+          <w:rFonts w:hint="eastAsia"/>
+        </w:rPr>
+        <w:t>多变量输出</w:t>
+      </w:r>
+    </w:p>
+    <w:p>
+      <w:pPr>
+        <w:rPr>
+          <w:rFonts w:hint="eastAsia"/>
+        </w:rPr>
+      </w:pPr>
+      <w:r>
+        <w:t>T</w:t>
+      </w:r>
+      <w:r>
+        <w:rPr>
+          <w:rFonts w:hint="eastAsia"/>
+        </w:rPr>
+        <w:t>emp.js</w:t>
+      </w:r>
+      <w:r>
+        <w:rPr>
+          <w:rFonts w:hint="eastAsia"/>
+        </w:rPr>
+        <w:t>文件中</w:t>
+      </w:r>
+    </w:p>
+    <w:p>
+      <w:pPr>
+        <w:widowControl/>
+        <w:shd w:val="clear" w:color="auto" w:fill="1E1E1E"/>
+        <w:spacing w:line="285" w:lineRule="atLeast"/>
+        <w:jc w:val="left"/>
+        <w:rPr>
+          <w:rFonts w:ascii="Consolas" w:eastAsia="宋体" w:hAnsi="Consolas" w:cs="宋体"/>
+          <w:color w:val="D4D4D4"/>
+          <w:kern w:val="0"/>
+          <w:szCs w:val="21"/>
+        </w:rPr>
+      </w:pPr>
+      <w:proofErr w:type="spellStart"/>
+      <w:proofErr w:type="gramStart"/>
+      <w:r>
+        <w:rPr>
+          <w:rFonts w:ascii="Consolas" w:eastAsia="宋体" w:hAnsi="Consolas" w:cs="宋体"/>
+          <w:color w:val="569CD6"/>
+          <w:kern w:val="0"/>
+          <w:szCs w:val="21"/>
+        </w:rPr>
+        <w:t>var</w:t>
+      </w:r>
+      <w:proofErr w:type="spellEnd"/>
+      <w:proofErr w:type="gramEnd"/>
+      <w:r>
+        <w:rPr>
+          <w:rFonts w:ascii="Consolas" w:eastAsia="宋体" w:hAnsi="Consolas" w:cs="宋体"/>
+          <w:color w:val="D4D4D4"/>
+          <w:kern w:val="0"/>
+          <w:szCs w:val="21"/>
+        </w:rPr>
+        <w:t xml:space="preserve"> </w:t>
+      </w:r>
+      <w:r>
+        <w:rPr>
+          <w:rFonts w:ascii="Consolas" w:eastAsia="宋体" w:hAnsi="Consolas" w:cs="宋体"/>
+          <w:color w:val="9CDCFE"/>
+          <w:kern w:val="0"/>
+          <w:szCs w:val="21"/>
+        </w:rPr>
+        <w:t>a</w:t>
+      </w:r>
+      <w:r>
+        <w:rPr>
+          <w:rFonts w:ascii="Consolas" w:eastAsia="宋体" w:hAnsi="Consolas" w:cs="宋体"/>
+          <w:color w:val="D4D4D4"/>
+          <w:kern w:val="0"/>
+          <w:szCs w:val="21"/>
+        </w:rPr>
+        <w:t xml:space="preserve"> =</w:t>
+      </w:r>
+      <w:r>
+        <w:rPr>
+          <w:rFonts w:ascii="Consolas" w:eastAsia="宋体" w:hAnsi="Consolas" w:cs="宋体"/>
+          <w:color w:val="CE9178"/>
+          <w:kern w:val="0"/>
+          <w:szCs w:val="21"/>
+        </w:rPr>
+        <w:t>'</w:t>
+      </w:r>
+      <w:proofErr w:type="spellStart"/>
+      <w:r>
+        <w:rPr>
+          <w:rFonts w:ascii="Consolas" w:eastAsia="宋体" w:hAnsi="Consolas" w:cs="宋体"/>
+          <w:color w:val="CE9178"/>
+          <w:kern w:val="0"/>
+          <w:szCs w:val="21"/>
+        </w:rPr>
+        <w:t>jspang</w:t>
+      </w:r>
+      <w:proofErr w:type="spellEnd"/>
+      <w:r>
+        <w:rPr>
+          <w:rFonts w:ascii="Consolas" w:eastAsia="宋体" w:hAnsi="Consolas" w:cs="宋体"/>
+          <w:color w:val="CE9178"/>
+          <w:kern w:val="0"/>
+          <w:szCs w:val="21"/>
+        </w:rPr>
+        <w:t>'</w:t>
+      </w:r>
+      <w:r>
+        <w:rPr>
+          <w:rFonts w:ascii="Consolas" w:eastAsia="宋体" w:hAnsi="Consolas" w:cs="宋体"/>
+          <w:color w:val="D4D4D4"/>
+          <w:kern w:val="0"/>
+          <w:szCs w:val="21"/>
+        </w:rPr>
+        <w:t>;</w:t>
+      </w:r>
+    </w:p>
+    <w:p>
+      <w:pPr>
+        <w:widowControl/>
+        <w:shd w:val="clear" w:color="auto" w:fill="1E1E1E"/>
+        <w:spacing w:line="285" w:lineRule="atLeast"/>
+        <w:jc w:val="left"/>
+        <w:rPr>
+          <w:rFonts w:ascii="Consolas" w:eastAsia="宋体" w:hAnsi="Consolas" w:cs="宋体"/>
+          <w:color w:val="D4D4D4"/>
+          <w:kern w:val="0"/>
+          <w:szCs w:val="21"/>
+        </w:rPr>
+      </w:pPr>
+      <w:proofErr w:type="spellStart"/>
+      <w:r>
+        <w:rPr>
+          <w:rFonts w:ascii="Consolas" w:eastAsia="宋体" w:hAnsi="Consolas" w:cs="宋体"/>
+          <w:color w:val="569CD6"/>
+          <w:kern w:val="0"/>
+          <w:szCs w:val="21"/>
+        </w:rPr>
+        <w:t>var</w:t>
+      </w:r>
+      <w:proofErr w:type="spellEnd"/>
+      <w:r>
+        <w:rPr>
+          <w:rFonts w:ascii="Consolas" w:eastAsia="宋体" w:hAnsi="Consolas" w:cs="宋体"/>
+          <w:color w:val="D4D4D4"/>
+          <w:kern w:val="0"/>
+          <w:szCs w:val="21"/>
+        </w:rPr>
+        <w:t xml:space="preserve"> </w:t>
+      </w:r>
+      <w:r>
+        <w:rPr>
+          <w:rFonts w:ascii="Consolas" w:eastAsia="宋体" w:hAnsi="Consolas" w:cs="宋体"/>
+          <w:color w:val="9CDCFE"/>
+          <w:kern w:val="0"/>
+          <w:szCs w:val="21"/>
+        </w:rPr>
+        <w:t>b</w:t>
+      </w:r>
+      <w:r>
+        <w:rPr>
+          <w:rFonts w:ascii="Consolas" w:eastAsia="宋体" w:hAnsi="Consolas" w:cs="宋体"/>
+          <w:color w:val="D4D4D4"/>
+          <w:kern w:val="0"/>
+          <w:szCs w:val="21"/>
+        </w:rPr>
+        <w:t xml:space="preserve"> =</w:t>
+      </w:r>
+      <w:r>
+        <w:rPr>
+          <w:rFonts w:ascii="Consolas" w:eastAsia="宋体" w:hAnsi="Consolas" w:cs="宋体"/>
+          <w:color w:val="CE9178"/>
+          <w:kern w:val="0"/>
+          <w:szCs w:val="21"/>
+        </w:rPr>
+        <w:t>'</w:t>
+      </w:r>
+      <w:r>
+        <w:rPr>
+          <w:rFonts w:ascii="Consolas" w:eastAsia="宋体" w:hAnsi="Consolas" w:cs="宋体"/>
+          <w:color w:val="CE9178"/>
+          <w:kern w:val="0"/>
+          <w:szCs w:val="21"/>
+        </w:rPr>
+        <w:t>技术胖</w:t>
+      </w:r>
+      <w:r>
+        <w:rPr>
+          <w:rFonts w:ascii="Consolas" w:eastAsia="宋体" w:hAnsi="Consolas" w:cs="宋体"/>
+          <w:color w:val="CE9178"/>
+          <w:kern w:val="0"/>
+          <w:szCs w:val="21"/>
+        </w:rPr>
+        <w:t>'</w:t>
+      </w:r>
+      <w:r>
+        <w:rPr>
+          <w:rFonts w:ascii="Consolas" w:eastAsia="宋体" w:hAnsi="Consolas" w:cs="宋体"/>
+          <w:color w:val="D4D4D4"/>
+          <w:kern w:val="0"/>
+          <w:szCs w:val="21"/>
+        </w:rPr>
+        <w:t>;</w:t>
+      </w:r>
+    </w:p>
+    <w:p>
+      <w:pPr>
+        <w:widowControl/>
+        <w:shd w:val="clear" w:color="auto" w:fill="1E1E1E"/>
+        <w:spacing w:line="285" w:lineRule="atLeast"/>
+        <w:jc w:val="left"/>
+        <w:rPr>
+          <w:rFonts w:ascii="Consolas" w:eastAsia="宋体" w:hAnsi="Consolas" w:cs="宋体"/>
+          <w:color w:val="D4D4D4"/>
+          <w:kern w:val="0"/>
+          <w:szCs w:val="21"/>
+        </w:rPr>
+      </w:pPr>
+      <w:proofErr w:type="spellStart"/>
+      <w:proofErr w:type="gramStart"/>
+      <w:r>
+        <w:rPr>
+          <w:rFonts w:ascii="Consolas" w:eastAsia="宋体" w:hAnsi="Consolas" w:cs="宋体"/>
+          <w:color w:val="569CD6"/>
+          <w:kern w:val="0"/>
+          <w:szCs w:val="21"/>
+        </w:rPr>
+        <w:t>var</w:t>
+      </w:r>
+      <w:proofErr w:type="spellEnd"/>
+      <w:proofErr w:type="gramEnd"/>
+      <w:r>
+        <w:rPr>
+          <w:rFonts w:ascii="Consolas" w:eastAsia="宋体" w:hAnsi="Consolas" w:cs="宋体"/>
+          <w:color w:val="D4D4D4"/>
+          <w:kern w:val="0"/>
+          <w:szCs w:val="21"/>
+        </w:rPr>
+        <w:t xml:space="preserve"> </w:t>
+      </w:r>
+      <w:r>
+        <w:rPr>
+          <w:rFonts w:ascii="Consolas" w:eastAsia="宋体" w:hAnsi="Consolas" w:cs="宋体"/>
+          <w:color w:val="9CDCFE"/>
+          <w:kern w:val="0"/>
+          <w:szCs w:val="21"/>
+        </w:rPr>
+        <w:t>c</w:t>
+      </w:r>
+      <w:r>
+        <w:rPr>
+          <w:rFonts w:ascii="Consolas" w:eastAsia="宋体" w:hAnsi="Consolas" w:cs="宋体"/>
+          <w:color w:val="D4D4D4"/>
+          <w:kern w:val="0"/>
+          <w:szCs w:val="21"/>
+        </w:rPr>
+        <w:t xml:space="preserve"> = </w:t>
+      </w:r>
+      <w:r>
+        <w:rPr>
+          <w:rFonts w:ascii="Consolas" w:eastAsia="宋体" w:hAnsi="Consolas" w:cs="宋体"/>
+          <w:color w:val="CE9178"/>
+          <w:kern w:val="0"/>
+          <w:szCs w:val="21"/>
+        </w:rPr>
+        <w:t>'web'</w:t>
+      </w:r>
+      <w:r>
+        <w:rPr>
+          <w:rFonts w:ascii="Consolas" w:eastAsia="宋体" w:hAnsi="Consolas" w:cs="宋体"/>
+          <w:color w:val="D4D4D4"/>
+          <w:kern w:val="0"/>
+          <w:szCs w:val="21"/>
+        </w:rPr>
+        <w:t>;</w:t>
+      </w:r>
+    </w:p>
+    <w:p>
+      <w:pPr>
+        <w:widowControl/>
+        <w:shd w:val="clear" w:color="auto" w:fill="1E1E1E"/>
+        <w:spacing w:line="285" w:lineRule="atLeast"/>
+        <w:jc w:val="left"/>
+        <w:rPr>
+          <w:rFonts w:ascii="Consolas" w:eastAsia="宋体" w:hAnsi="Consolas" w:cs="宋体"/>
+          <w:color w:val="D4D4D4"/>
+          <w:kern w:val="0"/>
+          <w:szCs w:val="21"/>
+        </w:rPr>
+      </w:pPr>
+      <w:proofErr w:type="gramStart"/>
+      <w:r>
+        <w:rPr>
+          <w:rFonts w:ascii="Consolas" w:eastAsia="宋体" w:hAnsi="Consolas" w:cs="宋体"/>
+          <w:color w:val="C586C0"/>
+          <w:kern w:val="0"/>
+          <w:szCs w:val="21"/>
+        </w:rPr>
+        <w:t>export</w:t>
+      </w:r>
+      <w:proofErr w:type="gramEnd"/>
+      <w:r>
+        <w:rPr>
+          <w:rFonts w:ascii="Consolas" w:eastAsia="宋体" w:hAnsi="Consolas" w:cs="宋体"/>
+          <w:color w:val="D4D4D4"/>
+          <w:kern w:val="0"/>
+          <w:szCs w:val="21"/>
+        </w:rPr>
+        <w:t xml:space="preserve"> {</w:t>
+      </w:r>
+      <w:proofErr w:type="spellStart"/>
+      <w:r>
+        <w:rPr>
+          <w:rFonts w:ascii="Consolas" w:eastAsia="宋体" w:hAnsi="Consolas" w:cs="宋体"/>
+          <w:color w:val="9CDCFE"/>
+          <w:kern w:val="0"/>
+          <w:szCs w:val="21"/>
+        </w:rPr>
+        <w:t>a</w:t>
+      </w:r>
+      <w:r>
+        <w:rPr>
+          <w:rFonts w:ascii="Consolas" w:eastAsia="宋体" w:hAnsi="Consolas" w:cs="宋体"/>
+          <w:color w:val="D4D4D4"/>
+          <w:kern w:val="0"/>
+          <w:szCs w:val="21"/>
+        </w:rPr>
+        <w:t>,</w:t>
+      </w:r>
+      <w:r>
+        <w:rPr>
+          <w:rFonts w:ascii="Consolas" w:eastAsia="宋体" w:hAnsi="Consolas" w:cs="宋体"/>
+          <w:color w:val="9CDCFE"/>
+          <w:kern w:val="0"/>
+          <w:szCs w:val="21"/>
+        </w:rPr>
+        <w:t>b</w:t>
+      </w:r>
+      <w:r>
+        <w:rPr>
+          <w:rFonts w:ascii="Consolas" w:eastAsia="宋体" w:hAnsi="Consolas" w:cs="宋体"/>
+          <w:color w:val="D4D4D4"/>
+          <w:kern w:val="0"/>
+          <w:szCs w:val="21"/>
+        </w:rPr>
+        <w:t>,</w:t>
+      </w:r>
+      <w:r>
+        <w:rPr>
+          <w:rFonts w:ascii="Consolas" w:eastAsia="宋体" w:hAnsi="Consolas" w:cs="宋体"/>
+          <w:color w:val="9CDCFE"/>
+          <w:kern w:val="0"/>
+          <w:szCs w:val="21"/>
+        </w:rPr>
+        <w:t>c</w:t>
+      </w:r>
+      <w:proofErr w:type="spellEnd"/>
+      <w:r>
+        <w:rPr>
+          <w:rFonts w:ascii="Consolas" w:eastAsia="宋体" w:hAnsi="Consolas" w:cs="宋体"/>
+          <w:color w:val="D4D4D4"/>
+          <w:kern w:val="0"/>
+          <w:szCs w:val="21"/>
+        </w:rPr>
+        <w:t>}</w:t>
+      </w:r>
+    </w:p>
+    <w:p>
+      <w:pPr>
+        <w:rPr>
+          <w:rFonts w:hint="eastAsia"/>
+        </w:rPr>
+      </w:pPr>
+      <w:r>
+        <w:rPr>
+          <w:rFonts w:hint="eastAsia"/>
+        </w:rPr>
+        <w:t>调用可以调用任何</w:t>
+      </w:r>
+      <w:r>
+        <w:rPr>
+          <w:rFonts w:hint="eastAsia"/>
+        </w:rPr>
+        <w:t>变量</w:t>
+      </w:r>
+      <w:r>
+        <w:rPr>
+          <w:rFonts w:hint="eastAsia"/>
+        </w:rPr>
+        <w:t>，比如</w:t>
+      </w:r>
+      <w:r>
+        <w:rPr>
+          <w:rFonts w:hint="eastAsia"/>
+        </w:rPr>
+        <w:t>a</w:t>
+      </w:r>
+      <w:r>
+        <w:rPr>
+          <w:rFonts w:hint="eastAsia"/>
+        </w:rPr>
+        <w:t>或</w:t>
+      </w:r>
+      <w:r>
+        <w:rPr>
+          <w:rFonts w:hint="eastAsia"/>
+        </w:rPr>
+        <w:t>b</w:t>
+      </w:r>
+      <w:r>
+        <w:rPr>
+          <w:rFonts w:hint="eastAsia"/>
+        </w:rPr>
+        <w:t>或</w:t>
+      </w:r>
+      <w:r>
+        <w:rPr>
+          <w:rFonts w:hint="eastAsia"/>
+        </w:rPr>
+        <w:t>c</w:t>
+      </w:r>
+      <w:r>
+        <w:rPr>
+          <w:rFonts w:hint="eastAsia"/>
+        </w:rPr>
+        <w:t>或全部</w:t>
+      </w:r>
+    </w:p>
+    <w:p>
+      <w:pPr>
+        <w:widowControl/>
+        <w:shd w:val="clear" w:color="auto" w:fill="1E1E1E"/>
+        <w:spacing w:line="285" w:lineRule="atLeast"/>
+        <w:jc w:val="left"/>
+        <w:rPr>
+          <w:rFonts w:ascii="Consolas" w:eastAsia="宋体" w:hAnsi="Consolas" w:cs="宋体"/>
+          <w:color w:val="D4D4D4"/>
+          <w:kern w:val="0"/>
+          <w:szCs w:val="21"/>
+        </w:rPr>
+      </w:pPr>
+      <w:proofErr w:type="gramStart"/>
+      <w:r>
+        <w:rPr>
+          <w:rFonts w:ascii="Consolas" w:eastAsia="宋体" w:hAnsi="Consolas" w:cs="宋体"/>
+          <w:color w:val="C586C0"/>
+          <w:kern w:val="0"/>
+          <w:szCs w:val="21"/>
+        </w:rPr>
+        <w:t>import</w:t>
+      </w:r>
+      <w:proofErr w:type="gramEnd"/>
+      <w:r>
+        <w:rPr>
+          <w:rFonts w:ascii="Consolas" w:eastAsia="宋体" w:hAnsi="Consolas" w:cs="宋体"/>
+          <w:color w:val="D4D4D4"/>
+          <w:kern w:val="0"/>
+          <w:szCs w:val="21"/>
+        </w:rPr>
+        <w:t xml:space="preserve"> {</w:t>
+      </w:r>
+      <w:proofErr w:type="spellStart"/>
+      <w:r>
+        <w:rPr>
+          <w:rFonts w:ascii="Consolas" w:eastAsia="宋体" w:hAnsi="Consolas" w:cs="宋体"/>
+          <w:color w:val="9CDCFE"/>
+          <w:kern w:val="0"/>
+          <w:szCs w:val="21"/>
+        </w:rPr>
+        <w:t>b</w:t>
+      </w:r>
+      <w:r>
+        <w:rPr>
+          <w:rFonts w:ascii="Consolas" w:eastAsia="宋体" w:hAnsi="Consolas" w:cs="宋体"/>
+          <w:color w:val="D4D4D4"/>
+          <w:kern w:val="0"/>
+          <w:szCs w:val="21"/>
+        </w:rPr>
+        <w:t>,</w:t>
+      </w:r>
+      <w:r>
+        <w:rPr>
+          <w:rFonts w:ascii="Consolas" w:eastAsia="宋体" w:hAnsi="Consolas" w:cs="宋体"/>
+          <w:color w:val="9CDCFE"/>
+          <w:kern w:val="0"/>
+          <w:szCs w:val="21"/>
+        </w:rPr>
+        <w:t>c</w:t>
+      </w:r>
+      <w:proofErr w:type="spellEnd"/>
+      <w:r>
+        <w:rPr>
+          <w:rFonts w:ascii="Consolas" w:eastAsia="宋体" w:hAnsi="Consolas" w:cs="宋体"/>
+          <w:color w:val="D4D4D4"/>
+          <w:kern w:val="0"/>
+          <w:szCs w:val="21"/>
+        </w:rPr>
+        <w:t xml:space="preserve">} </w:t>
+      </w:r>
+      <w:r>
+        <w:rPr>
+          <w:rFonts w:ascii="Consolas" w:eastAsia="宋体" w:hAnsi="Consolas" w:cs="宋体"/>
+          <w:color w:val="C586C0"/>
+          <w:kern w:val="0"/>
+          <w:szCs w:val="21"/>
+        </w:rPr>
+        <w:t>from</w:t>
+      </w:r>
+      <w:r>
+        <w:rPr>
+          <w:rFonts w:ascii="Consolas" w:eastAsia="宋体" w:hAnsi="Consolas" w:cs="宋体"/>
+          <w:color w:val="D4D4D4"/>
+          <w:kern w:val="0"/>
+          <w:szCs w:val="21"/>
+        </w:rPr>
+        <w:t xml:space="preserve"> </w:t>
+      </w:r>
+      <w:r>
+        <w:rPr>
+          <w:rFonts w:ascii="Consolas" w:eastAsia="宋体" w:hAnsi="Consolas" w:cs="宋体"/>
+          <w:color w:val="CE9178"/>
+          <w:kern w:val="0"/>
+          <w:szCs w:val="21"/>
+        </w:rPr>
+        <w:t>'./temp.js'</w:t>
+      </w:r>
+      <w:r>
+        <w:rPr>
+          <w:rFonts w:ascii="Consolas" w:eastAsia="宋体" w:hAnsi="Consolas" w:cs="宋体"/>
+          <w:color w:val="D4D4D4"/>
+          <w:kern w:val="0"/>
+          <w:szCs w:val="21"/>
+        </w:rPr>
+        <w:t>;</w:t>
+      </w:r>
+    </w:p>
+    <w:p>
+      <w:pPr>
+        <w:widowControl/>
+        <w:shd w:val="clear" w:color="auto" w:fill="1E1E1E"/>
+        <w:spacing w:line="285" w:lineRule="atLeast"/>
+        <w:jc w:val="left"/>
+        <w:rPr>
+          <w:rFonts w:ascii="Consolas" w:eastAsia="宋体" w:hAnsi="Consolas" w:cs="宋体"/>
+          <w:color w:val="D4D4D4"/>
+          <w:kern w:val="0"/>
+          <w:szCs w:val="21"/>
+        </w:rPr>
+      </w:pPr>
+      <w:proofErr w:type="gramStart"/>
+      <w:r>
+        <w:rPr>
+          <w:rFonts w:ascii="Consolas" w:eastAsia="宋体" w:hAnsi="Consolas" w:cs="宋体"/>
+          <w:color w:val="DCDCAA"/>
+          <w:kern w:val="0"/>
+          <w:szCs w:val="21"/>
+        </w:rPr>
+        <w:t>alert</w:t>
+      </w:r>
+      <w:r>
+        <w:rPr>
+          <w:rFonts w:ascii="Consolas" w:eastAsia="宋体" w:hAnsi="Consolas" w:cs="宋体"/>
+          <w:color w:val="D4D4D4"/>
+          <w:kern w:val="0"/>
+          <w:szCs w:val="21"/>
+        </w:rPr>
+        <w:t>(</w:t>
+      </w:r>
+      <w:proofErr w:type="gramEnd"/>
+      <w:r>
+        <w:rPr>
+          <w:rFonts w:ascii="Consolas" w:eastAsia="宋体" w:hAnsi="Consolas" w:cs="宋体"/>
+          <w:color w:val="9CDCFE"/>
+          <w:kern w:val="0"/>
+          <w:szCs w:val="21"/>
+        </w:rPr>
+        <w:t>b</w:t>
+      </w:r>
+      <w:r>
+        <w:rPr>
+          <w:rFonts w:ascii="Consolas" w:eastAsia="宋体" w:hAnsi="Consolas" w:cs="宋体"/>
+          <w:color w:val="D4D4D4"/>
+          <w:kern w:val="0"/>
+          <w:szCs w:val="21"/>
+        </w:rPr>
+        <w:t>);</w:t>
+      </w:r>
+    </w:p>
+    <w:p>
+      <w:pPr>
+        <w:widowControl/>
+        <w:shd w:val="clear" w:color="auto" w:fill="1E1E1E"/>
+        <w:spacing w:line="285" w:lineRule="atLeast"/>
+        <w:jc w:val="left"/>
+        <w:rPr>
+          <w:rFonts w:ascii="Consolas" w:eastAsia="宋体" w:hAnsi="Consolas" w:cs="宋体"/>
+          <w:color w:val="D4D4D4"/>
+          <w:kern w:val="0"/>
+          <w:szCs w:val="21"/>
+        </w:rPr>
+      </w:pPr>
+      <w:proofErr w:type="gramStart"/>
+      <w:r>
+        <w:rPr>
+          <w:rFonts w:ascii="Consolas" w:eastAsia="宋体" w:hAnsi="Consolas" w:cs="宋体"/>
+          <w:color w:val="DCDCAA"/>
+          <w:kern w:val="0"/>
+          <w:szCs w:val="21"/>
+        </w:rPr>
+        <w:t>alert</w:t>
+      </w:r>
+      <w:r>
+        <w:rPr>
+          <w:rFonts w:ascii="Consolas" w:eastAsia="宋体" w:hAnsi="Consolas" w:cs="宋体"/>
+          <w:color w:val="D4D4D4"/>
+          <w:kern w:val="0"/>
+          <w:szCs w:val="21"/>
+        </w:rPr>
+        <w:t>(</w:t>
+      </w:r>
+      <w:proofErr w:type="gramEnd"/>
+      <w:r>
+        <w:rPr>
+          <w:rFonts w:ascii="Consolas" w:eastAsia="宋体" w:hAnsi="Consolas" w:cs="宋体"/>
+          <w:color w:val="9CDCFE"/>
+          <w:kern w:val="0"/>
+          <w:szCs w:val="21"/>
+        </w:rPr>
+        <w:t>c</w:t>
+      </w:r>
+      <w:r>
+        <w:rPr>
+          <w:rFonts w:ascii="Consolas" w:eastAsia="宋体" w:hAnsi="Consolas" w:cs="宋体"/>
+          <w:color w:val="D4D4D4"/>
+          <w:kern w:val="0"/>
+          <w:szCs w:val="21"/>
+        </w:rPr>
+        <w:t>);</w:t>
+      </w:r>
+    </w:p>
+    <w:p>
+      <w:pPr>
+        <w:rPr>
+          <w:rFonts w:asciiTheme="minorEastAsia" w:hAnsiTheme="minorEastAsia" w:hint="eastAsia"/>
+        </w:rPr>
+      </w:pPr>
+    </w:p>
+    <w:p>
+      <w:pPr>
+        <w:rPr>
+          <w:rFonts w:hint="eastAsia"/>
+        </w:rPr>
+      </w:pPr>
+      <w:r>
+        <w:rPr>
+          <w:rFonts w:asciiTheme="minorEastAsia" w:hAnsiTheme="minorEastAsia" w:hint="eastAsia"/>
+        </w:rPr>
+        <w:t>●</w:t>
+      </w:r>
+      <w:r>
+        <w:rPr>
+          <w:rFonts w:hint="eastAsia"/>
+        </w:rPr>
+        <w:t>函数的输出</w:t>
+      </w:r>
+    </w:p>
+    <w:p>
+      <w:pPr>
+        <w:rPr>
+          <w:rFonts w:hint="eastAsia"/>
+        </w:rPr>
+      </w:pPr>
+      <w:r>
+        <w:t>T</w:t>
+      </w:r>
+      <w:r>
+        <w:rPr>
+          <w:rFonts w:hint="eastAsia"/>
+        </w:rPr>
+        <w:t>emp.js</w:t>
+      </w:r>
+      <w:r>
+        <w:rPr>
+          <w:rFonts w:hint="eastAsia"/>
+        </w:rPr>
+        <w:t>文件中</w:t>
+      </w:r>
+    </w:p>
+    <w:p>
+      <w:pPr>
+        <w:widowControl/>
+        <w:shd w:val="clear" w:color="auto" w:fill="1E1E1E"/>
+        <w:spacing w:line="285" w:lineRule="atLeast"/>
+        <w:jc w:val="left"/>
+        <w:rPr>
+          <w:rFonts w:ascii="Consolas" w:eastAsia="宋体" w:hAnsi="Consolas" w:cs="宋体"/>
+          <w:color w:val="D4D4D4"/>
+          <w:kern w:val="0"/>
+          <w:szCs w:val="21"/>
+        </w:rPr>
+      </w:pPr>
+      <w:proofErr w:type="gramStart"/>
+      <w:r>
+        <w:rPr>
+          <w:rFonts w:ascii="Consolas" w:eastAsia="宋体" w:hAnsi="Consolas" w:cs="宋体"/>
+          <w:color w:val="C586C0"/>
+          <w:kern w:val="0"/>
+          <w:szCs w:val="21"/>
+        </w:rPr>
+        <w:t>export</w:t>
+      </w:r>
+      <w:proofErr w:type="gramEnd"/>
+      <w:r>
+        <w:rPr>
+          <w:rFonts w:ascii="Consolas" w:eastAsia="宋体" w:hAnsi="Consolas" w:cs="宋体"/>
+          <w:color w:val="D4D4D4"/>
+          <w:kern w:val="0"/>
+          <w:szCs w:val="21"/>
+        </w:rPr>
+        <w:t xml:space="preserve"> </w:t>
+      </w:r>
+      <w:r>
+        <w:rPr>
+          <w:rFonts w:ascii="Consolas" w:eastAsia="宋体" w:hAnsi="Consolas" w:cs="宋体"/>
+          <w:color w:val="569CD6"/>
+          <w:kern w:val="0"/>
+          <w:szCs w:val="21"/>
+        </w:rPr>
+        <w:t>function</w:t>
+      </w:r>
+      <w:r>
+        <w:rPr>
+          <w:rFonts w:ascii="Consolas" w:eastAsia="宋体" w:hAnsi="Consolas" w:cs="宋体"/>
+          <w:color w:val="D4D4D4"/>
+          <w:kern w:val="0"/>
+          <w:szCs w:val="21"/>
+        </w:rPr>
+        <w:t xml:space="preserve"> </w:t>
+      </w:r>
+      <w:r>
+        <w:rPr>
+          <w:rFonts w:ascii="Consolas" w:eastAsia="宋体" w:hAnsi="Consolas" w:cs="宋体"/>
+          <w:color w:val="DCDCAA"/>
+          <w:kern w:val="0"/>
+          <w:szCs w:val="21"/>
+        </w:rPr>
+        <w:t>add</w:t>
+      </w:r>
+      <w:r>
+        <w:rPr>
+          <w:rFonts w:ascii="Consolas" w:eastAsia="宋体" w:hAnsi="Consolas" w:cs="宋体"/>
+          <w:color w:val="D4D4D4"/>
+          <w:kern w:val="0"/>
+          <w:szCs w:val="21"/>
+        </w:rPr>
+        <w:t>(</w:t>
+      </w:r>
+      <w:proofErr w:type="spellStart"/>
+      <w:r>
+        <w:rPr>
+          <w:rFonts w:ascii="Consolas" w:eastAsia="宋体" w:hAnsi="Consolas" w:cs="宋体"/>
+          <w:color w:val="9CDCFE"/>
+          <w:kern w:val="0"/>
+          <w:szCs w:val="21"/>
+        </w:rPr>
+        <w:t>a</w:t>
+      </w:r>
+      <w:r>
+        <w:rPr>
+          <w:rFonts w:ascii="Consolas" w:eastAsia="宋体" w:hAnsi="Consolas" w:cs="宋体"/>
+          <w:color w:val="D4D4D4"/>
+          <w:kern w:val="0"/>
+          <w:szCs w:val="21"/>
+        </w:rPr>
+        <w:t>,</w:t>
+      </w:r>
+      <w:r>
+        <w:rPr>
+          <w:rFonts w:ascii="Consolas" w:eastAsia="宋体" w:hAnsi="Consolas" w:cs="宋体"/>
+          <w:color w:val="9CDCFE"/>
+          <w:kern w:val="0"/>
+          <w:szCs w:val="21"/>
+        </w:rPr>
+        <w:t>b</w:t>
+      </w:r>
+      <w:proofErr w:type="spellEnd"/>
+      <w:r>
+        <w:rPr>
+          <w:rFonts w:ascii="Consolas" w:eastAsia="宋体" w:hAnsi="Consolas" w:cs="宋体"/>
+          <w:color w:val="D4D4D4"/>
+          <w:kern w:val="0"/>
+          <w:szCs w:val="21"/>
+        </w:rPr>
+        <w:t>){</w:t>
+      </w:r>
+    </w:p>
+    <w:p>
+      <w:pPr>
+        <w:widowControl/>
+        <w:shd w:val="clear" w:color="auto" w:fill="1E1E1E"/>
+        <w:spacing w:line="285" w:lineRule="atLeast"/>
+        <w:jc w:val="left"/>
+        <w:rPr>
+          <w:rFonts w:ascii="Consolas" w:eastAsia="宋体" w:hAnsi="Consolas" w:cs="宋体"/>
+          <w:color w:val="D4D4D4"/>
+          <w:kern w:val="0"/>
+          <w:szCs w:val="21"/>
+        </w:rPr>
+      </w:pPr>
+      <w:r>
+        <w:rPr>
+          <w:rFonts w:ascii="Consolas" w:eastAsia="宋体" w:hAnsi="Consolas" w:cs="宋体"/>
+          <w:color w:val="D4D4D4"/>
+          <w:kern w:val="0"/>
+          <w:szCs w:val="21"/>
+        </w:rPr>
+        <w:t xml:space="preserve">    </w:t>
+      </w:r>
+      <w:proofErr w:type="gramStart"/>
+      <w:r>
+        <w:rPr>
+          <w:rFonts w:ascii="Consolas" w:eastAsia="宋体" w:hAnsi="Consolas" w:cs="宋体"/>
+          <w:color w:val="C586C0"/>
+          <w:kern w:val="0"/>
+          <w:szCs w:val="21"/>
+        </w:rPr>
+        <w:t>return</w:t>
+      </w:r>
+      <w:proofErr w:type="gramEnd"/>
+      <w:r>
+        <w:rPr>
+          <w:rFonts w:ascii="Consolas" w:eastAsia="宋体" w:hAnsi="Consolas" w:cs="宋体"/>
+          <w:color w:val="D4D4D4"/>
+          <w:kern w:val="0"/>
+          <w:szCs w:val="21"/>
+        </w:rPr>
+        <w:t xml:space="preserve"> </w:t>
+      </w:r>
+      <w:proofErr w:type="spellStart"/>
+      <w:r>
+        <w:rPr>
+          <w:rFonts w:ascii="Consolas" w:eastAsia="宋体" w:hAnsi="Consolas" w:cs="宋体"/>
+          <w:color w:val="9CDCFE"/>
+          <w:kern w:val="0"/>
+          <w:szCs w:val="21"/>
+        </w:rPr>
+        <w:t>a</w:t>
+      </w:r>
+      <w:r>
+        <w:rPr>
+          <w:rFonts w:ascii="Consolas" w:eastAsia="宋体" w:hAnsi="Consolas" w:cs="宋体"/>
+          <w:color w:val="D4D4D4"/>
+          <w:kern w:val="0"/>
+          <w:szCs w:val="21"/>
+        </w:rPr>
+        <w:t>+</w:t>
+      </w:r>
+      <w:r>
+        <w:rPr>
+          <w:rFonts w:ascii="Consolas" w:eastAsia="宋体" w:hAnsi="Consolas" w:cs="宋体"/>
+          <w:color w:val="9CDCFE"/>
+          <w:kern w:val="0"/>
+          <w:szCs w:val="21"/>
+        </w:rPr>
+        <w:t>b</w:t>
+      </w:r>
+      <w:proofErr w:type="spellEnd"/>
+      <w:r>
+        <w:rPr>
+          <w:rFonts w:ascii="Consolas" w:eastAsia="宋体" w:hAnsi="Consolas" w:cs="宋体"/>
+          <w:color w:val="D4D4D4"/>
+          <w:kern w:val="0"/>
+          <w:szCs w:val="21"/>
+        </w:rPr>
+        <w:t>;</w:t>
+      </w:r>
+    </w:p>
+    <w:p>
+      <w:pPr>
+        <w:widowControl/>
+        <w:shd w:val="clear" w:color="auto" w:fill="1E1E1E"/>
+        <w:spacing w:line="285" w:lineRule="atLeast"/>
+        <w:jc w:val="left"/>
+        <w:rPr>
+          <w:rFonts w:ascii="Consolas" w:eastAsia="宋体" w:hAnsi="Consolas" w:cs="宋体"/>
+          <w:color w:val="D4D4D4"/>
+          <w:kern w:val="0"/>
+          <w:szCs w:val="21"/>
+        </w:rPr>
+      </w:pPr>
+      <w:r>
+        <w:rPr>
+          <w:rFonts w:ascii="Consolas" w:eastAsia="宋体" w:hAnsi="Consolas" w:cs="宋体"/>
+          <w:color w:val="D4D4D4"/>
+          <w:kern w:val="0"/>
+          <w:szCs w:val="21"/>
+        </w:rPr>
+        <w:t>}</w:t>
+      </w:r>
+    </w:p>
+    <w:p>
+      <w:pPr>
+        <w:rPr>
+          <w:rFonts w:hint="eastAsia"/>
+        </w:rPr>
+      </w:pPr>
+      <w:r>
+        <w:rPr>
+          <w:rFonts w:hint="eastAsia"/>
+        </w:rPr>
+        <w:t>调用</w:t>
+      </w:r>
+    </w:p>
+    <w:p>
+      <w:pPr>
+        <w:widowControl/>
+        <w:shd w:val="clear" w:color="auto" w:fill="1E1E1E"/>
+        <w:spacing w:line="285" w:lineRule="atLeast"/>
+        <w:jc w:val="left"/>
+        <w:rPr>
+          <w:rFonts w:ascii="Consolas" w:eastAsia="宋体" w:hAnsi="Consolas" w:cs="宋体"/>
+          <w:color w:val="D4D4D4"/>
+          <w:kern w:val="0"/>
+          <w:szCs w:val="21"/>
+        </w:rPr>
+      </w:pPr>
+      <w:proofErr w:type="gramStart"/>
+      <w:r>
+        <w:rPr>
+          <w:rFonts w:ascii="Consolas" w:eastAsia="宋体" w:hAnsi="Consolas" w:cs="宋体"/>
+          <w:color w:val="C586C0"/>
+          <w:kern w:val="0"/>
+          <w:szCs w:val="21"/>
+        </w:rPr>
+        <w:t>import</w:t>
+      </w:r>
+      <w:proofErr w:type="gramEnd"/>
+      <w:r>
+        <w:rPr>
+          <w:rFonts w:ascii="Consolas" w:eastAsia="宋体" w:hAnsi="Consolas" w:cs="宋体"/>
+          <w:color w:val="D4D4D4"/>
+          <w:kern w:val="0"/>
+          <w:szCs w:val="21"/>
+        </w:rPr>
+        <w:t xml:space="preserve"> {</w:t>
+      </w:r>
+      <w:r>
+        <w:rPr>
+          <w:rFonts w:ascii="Consolas" w:eastAsia="宋体" w:hAnsi="Consolas" w:cs="宋体"/>
+          <w:color w:val="9CDCFE"/>
+          <w:kern w:val="0"/>
+          <w:szCs w:val="21"/>
+        </w:rPr>
+        <w:t>add</w:t>
+      </w:r>
+      <w:r>
+        <w:rPr>
+          <w:rFonts w:ascii="Consolas" w:eastAsia="宋体" w:hAnsi="Consolas" w:cs="宋体"/>
+          <w:color w:val="D4D4D4"/>
+          <w:kern w:val="0"/>
+          <w:szCs w:val="21"/>
+        </w:rPr>
+        <w:t xml:space="preserve">} </w:t>
+      </w:r>
+      <w:r>
+        <w:rPr>
+          <w:rFonts w:ascii="Consolas" w:eastAsia="宋体" w:hAnsi="Consolas" w:cs="宋体"/>
+          <w:color w:val="C586C0"/>
+          <w:kern w:val="0"/>
+          <w:szCs w:val="21"/>
+        </w:rPr>
+        <w:t>from</w:t>
+      </w:r>
+      <w:r>
+        <w:rPr>
+          <w:rFonts w:ascii="Consolas" w:eastAsia="宋体" w:hAnsi="Consolas" w:cs="宋体"/>
+          <w:color w:val="D4D4D4"/>
+          <w:kern w:val="0"/>
+          <w:szCs w:val="21"/>
+        </w:rPr>
+        <w:t xml:space="preserve"> </w:t>
+      </w:r>
+      <w:r>
+        <w:rPr>
+          <w:rFonts w:ascii="Consolas" w:eastAsia="宋体" w:hAnsi="Consolas" w:cs="宋体"/>
+          <w:color w:val="CE9178"/>
+          <w:kern w:val="0"/>
+          <w:szCs w:val="21"/>
+        </w:rPr>
+        <w:t>'./temp.js'</w:t>
+      </w:r>
+      <w:r>
+        <w:rPr>
+          <w:rFonts w:ascii="Consolas" w:eastAsia="宋体" w:hAnsi="Consolas" w:cs="宋体"/>
+          <w:color w:val="D4D4D4"/>
+          <w:kern w:val="0"/>
+          <w:szCs w:val="21"/>
+        </w:rPr>
+        <w:t>;</w:t>
+      </w:r>
+    </w:p>
+    <w:p>
+      <w:pPr>
+        <w:widowControl/>
+        <w:shd w:val="clear" w:color="auto" w:fill="1E1E1E"/>
+        <w:spacing w:line="285" w:lineRule="atLeast"/>
+        <w:jc w:val="left"/>
+        <w:rPr>
+          <w:rFonts w:ascii="Consolas" w:eastAsia="宋体" w:hAnsi="Consolas" w:cs="宋体"/>
+          <w:color w:val="D4D4D4"/>
+          <w:kern w:val="0"/>
+          <w:szCs w:val="21"/>
+        </w:rPr>
+      </w:pPr>
+      <w:proofErr w:type="gramStart"/>
+      <w:r>
+        <w:rPr>
+          <w:rFonts w:ascii="Consolas" w:eastAsia="宋体" w:hAnsi="Consolas" w:cs="宋体"/>
+          <w:color w:val="DCDCAA"/>
+          <w:kern w:val="0"/>
+          <w:szCs w:val="21"/>
+        </w:rPr>
+        <w:t>alert</w:t>
+      </w:r>
+      <w:r>
+        <w:rPr>
+          <w:rFonts w:ascii="Consolas" w:eastAsia="宋体" w:hAnsi="Consolas" w:cs="宋体"/>
+          <w:color w:val="D4D4D4"/>
+          <w:kern w:val="0"/>
+          <w:szCs w:val="21"/>
+        </w:rPr>
+        <w:t>(</w:t>
+      </w:r>
+      <w:proofErr w:type="gramEnd"/>
+      <w:r>
+        <w:rPr>
+          <w:rFonts w:ascii="Consolas" w:eastAsia="宋体" w:hAnsi="Consolas" w:cs="宋体"/>
+          <w:color w:val="DCDCAA"/>
+          <w:kern w:val="0"/>
+          <w:szCs w:val="21"/>
+        </w:rPr>
+        <w:t>add</w:t>
+      </w:r>
+      <w:r>
+        <w:rPr>
+          <w:rFonts w:ascii="Consolas" w:eastAsia="宋体" w:hAnsi="Consolas" w:cs="宋体"/>
+          <w:color w:val="D4D4D4"/>
+          <w:kern w:val="0"/>
+          <w:szCs w:val="21"/>
+        </w:rPr>
+        <w:t>(</w:t>
+      </w:r>
+      <w:r>
+        <w:rPr>
+          <w:rFonts w:ascii="Consolas" w:eastAsia="宋体" w:hAnsi="Consolas" w:cs="宋体"/>
+          <w:color w:val="B5CEA8"/>
+          <w:kern w:val="0"/>
+          <w:szCs w:val="21"/>
+        </w:rPr>
+        <w:t>1</w:t>
+      </w:r>
+      <w:r>
+        <w:rPr>
+          <w:rFonts w:ascii="Consolas" w:eastAsia="宋体" w:hAnsi="Consolas" w:cs="宋体"/>
+          <w:color w:val="D4D4D4"/>
+          <w:kern w:val="0"/>
+          <w:szCs w:val="21"/>
+        </w:rPr>
+        <w:t>,</w:t>
+      </w:r>
+      <w:r>
+        <w:rPr>
+          <w:rFonts w:ascii="Consolas" w:eastAsia="宋体" w:hAnsi="Consolas" w:cs="宋体"/>
+          <w:color w:val="B5CEA8"/>
+          <w:kern w:val="0"/>
+          <w:szCs w:val="21"/>
+        </w:rPr>
+        <w:t>2</w:t>
+      </w:r>
+      <w:r>
+        <w:rPr>
+          <w:rFonts w:ascii="Consolas" w:eastAsia="宋体" w:hAnsi="Consolas" w:cs="宋体"/>
+          <w:color w:val="D4D4D4"/>
+          <w:kern w:val="0"/>
+          <w:szCs w:val="21"/>
+        </w:rPr>
+        <w:t>));</w:t>
+      </w:r>
+    </w:p>
+    <w:p/>
+    <w:p>
+      <w:pPr>
+        <w:rPr>
+          <w:rFonts w:hint="eastAsia"/>
+        </w:rPr>
+      </w:pPr>
+      <w:r>
+        <w:rPr>
+          <w:rFonts w:asciiTheme="minorEastAsia" w:hAnsiTheme="minorEastAsia" w:hint="eastAsia"/>
+        </w:rPr>
+        <w:t>●</w:t>
+      </w:r>
+      <w:r>
+        <w:rPr>
+          <w:rFonts w:hint="eastAsia"/>
+        </w:rPr>
+        <w:t>语义化</w:t>
+      </w:r>
+      <w:r>
+        <w:rPr>
+          <w:rFonts w:hint="eastAsia"/>
+        </w:rPr>
+        <w:t>as</w:t>
+      </w:r>
+      <w:r>
+        <w:rPr>
+          <w:rFonts w:hint="eastAsia"/>
+        </w:rPr>
+        <w:t>的用法</w:t>
+      </w:r>
+    </w:p>
+    <w:p>
+      <w:pPr>
+        <w:rPr>
+          <w:rFonts w:hint="eastAsia"/>
+        </w:rPr>
+      </w:pPr>
+      <w:r>
+        <w:t>T</w:t>
+      </w:r>
+      <w:r>
+        <w:rPr>
+          <w:rFonts w:hint="eastAsia"/>
+        </w:rPr>
+        <w:t>emp.js</w:t>
+      </w:r>
+      <w:r>
+        <w:rPr>
+          <w:rFonts w:hint="eastAsia"/>
+        </w:rPr>
+        <w:t>文件中</w:t>
+      </w:r>
+    </w:p>
+    <w:p>
+      <w:pPr>
+        <w:widowControl/>
+        <w:shd w:val="clear" w:color="auto" w:fill="1E1E1E"/>
+        <w:spacing w:line="285" w:lineRule="atLeast"/>
+        <w:jc w:val="left"/>
+        <w:rPr>
+          <w:rFonts w:ascii="Consolas" w:eastAsia="宋体" w:hAnsi="Consolas" w:cs="宋体"/>
+          <w:color w:val="D4D4D4"/>
+          <w:kern w:val="0"/>
+          <w:szCs w:val="21"/>
+        </w:rPr>
+      </w:pPr>
+      <w:proofErr w:type="spellStart"/>
+      <w:proofErr w:type="gramStart"/>
+      <w:r>
+        <w:rPr>
+          <w:rFonts w:ascii="Consolas" w:eastAsia="宋体" w:hAnsi="Consolas" w:cs="宋体"/>
+          <w:color w:val="569CD6"/>
+          <w:kern w:val="0"/>
+          <w:szCs w:val="21"/>
+        </w:rPr>
+        <w:t>var</w:t>
+      </w:r>
+      <w:proofErr w:type="spellEnd"/>
+      <w:proofErr w:type="gramEnd"/>
+      <w:r>
+        <w:rPr>
+          <w:rFonts w:ascii="Consolas" w:eastAsia="宋体" w:hAnsi="Consolas" w:cs="宋体"/>
+          <w:color w:val="D4D4D4"/>
+          <w:kern w:val="0"/>
+          <w:szCs w:val="21"/>
+        </w:rPr>
+        <w:t xml:space="preserve"> </w:t>
+      </w:r>
+      <w:r>
+        <w:rPr>
+          <w:rFonts w:ascii="Consolas" w:eastAsia="宋体" w:hAnsi="Consolas" w:cs="宋体"/>
+          <w:color w:val="9CDCFE"/>
+          <w:kern w:val="0"/>
+          <w:szCs w:val="21"/>
+        </w:rPr>
+        <w:t>a</w:t>
+      </w:r>
+      <w:r>
+        <w:rPr>
+          <w:rFonts w:ascii="Consolas" w:eastAsia="宋体" w:hAnsi="Consolas" w:cs="宋体"/>
+          <w:color w:val="D4D4D4"/>
+          <w:kern w:val="0"/>
+          <w:szCs w:val="21"/>
+        </w:rPr>
+        <w:t xml:space="preserve"> =</w:t>
+      </w:r>
+      <w:r>
+        <w:rPr>
+          <w:rFonts w:ascii="Consolas" w:eastAsia="宋体" w:hAnsi="Consolas" w:cs="宋体"/>
+          <w:color w:val="CE9178"/>
+          <w:kern w:val="0"/>
+          <w:szCs w:val="21"/>
+        </w:rPr>
+        <w:t>'</w:t>
+      </w:r>
+      <w:proofErr w:type="spellStart"/>
+      <w:r>
+        <w:rPr>
+          <w:rFonts w:ascii="Consolas" w:eastAsia="宋体" w:hAnsi="Consolas" w:cs="宋体"/>
+          <w:color w:val="CE9178"/>
+          <w:kern w:val="0"/>
+          <w:szCs w:val="21"/>
+        </w:rPr>
+        <w:t>jspang</w:t>
+      </w:r>
+      <w:proofErr w:type="spellEnd"/>
+      <w:r>
+        <w:rPr>
+          <w:rFonts w:ascii="Consolas" w:eastAsia="宋体" w:hAnsi="Consolas" w:cs="宋体"/>
+          <w:color w:val="CE9178"/>
+          <w:kern w:val="0"/>
+          <w:szCs w:val="21"/>
+        </w:rPr>
+        <w:t>'</w:t>
+      </w:r>
+      <w:r>
+        <w:rPr>
+          <w:rFonts w:ascii="Consolas" w:eastAsia="宋体" w:hAnsi="Consolas" w:cs="宋体"/>
+          <w:color w:val="D4D4D4"/>
+          <w:kern w:val="0"/>
+          <w:szCs w:val="21"/>
+        </w:rPr>
+        <w:t>;</w:t>
+      </w:r>
+    </w:p>
+    <w:p>
+      <w:pPr>
+        <w:widowControl/>
+        <w:shd w:val="clear" w:color="auto" w:fill="1E1E1E"/>
+        <w:spacing w:line="285" w:lineRule="atLeast"/>
+        <w:jc w:val="left"/>
+        <w:rPr>
+          <w:rFonts w:ascii="Consolas" w:eastAsia="宋体" w:hAnsi="Consolas" w:cs="宋体"/>
+          <w:color w:val="D4D4D4"/>
+          <w:kern w:val="0"/>
+          <w:szCs w:val="21"/>
+        </w:rPr>
+      </w:pPr>
+      <w:proofErr w:type="spellStart"/>
+      <w:r>
+        <w:rPr>
+          <w:rFonts w:ascii="Consolas" w:eastAsia="宋体" w:hAnsi="Consolas" w:cs="宋体"/>
+          <w:color w:val="569CD6"/>
+          <w:kern w:val="0"/>
+          <w:szCs w:val="21"/>
+        </w:rPr>
+        <w:t>var</w:t>
+      </w:r>
+      <w:proofErr w:type="spellEnd"/>
+      <w:r>
+        <w:rPr>
+          <w:rFonts w:ascii="Consolas" w:eastAsia="宋体" w:hAnsi="Consolas" w:cs="宋体"/>
+          <w:color w:val="D4D4D4"/>
+          <w:kern w:val="0"/>
+          <w:szCs w:val="21"/>
+        </w:rPr>
+        <w:t xml:space="preserve"> </w:t>
+      </w:r>
+      <w:r>
+        <w:rPr>
+          <w:rFonts w:ascii="Consolas" w:eastAsia="宋体" w:hAnsi="Consolas" w:cs="宋体"/>
+          <w:color w:val="9CDCFE"/>
+          <w:kern w:val="0"/>
+          <w:szCs w:val="21"/>
+        </w:rPr>
+        <w:t>b</w:t>
+      </w:r>
+      <w:r>
+        <w:rPr>
+          <w:rFonts w:ascii="Consolas" w:eastAsia="宋体" w:hAnsi="Consolas" w:cs="宋体"/>
+          <w:color w:val="D4D4D4"/>
+          <w:kern w:val="0"/>
+          <w:szCs w:val="21"/>
+        </w:rPr>
+        <w:t xml:space="preserve"> =</w:t>
+      </w:r>
+      <w:r>
+        <w:rPr>
+          <w:rFonts w:ascii="Consolas" w:eastAsia="宋体" w:hAnsi="Consolas" w:cs="宋体"/>
+          <w:color w:val="CE9178"/>
+          <w:kern w:val="0"/>
+          <w:szCs w:val="21"/>
+        </w:rPr>
+        <w:t>'</w:t>
+      </w:r>
+      <w:r>
+        <w:rPr>
+          <w:rFonts w:ascii="Consolas" w:eastAsia="宋体" w:hAnsi="Consolas" w:cs="宋体"/>
+          <w:color w:val="CE9178"/>
+          <w:kern w:val="0"/>
+          <w:szCs w:val="21"/>
+        </w:rPr>
+        <w:t>技术胖</w:t>
+      </w:r>
+      <w:r>
+        <w:rPr>
+          <w:rFonts w:ascii="Consolas" w:eastAsia="宋体" w:hAnsi="Consolas" w:cs="宋体"/>
+          <w:color w:val="CE9178"/>
+          <w:kern w:val="0"/>
+          <w:szCs w:val="21"/>
+        </w:rPr>
+        <w:t>'</w:t>
+      </w:r>
+      <w:r>
+        <w:rPr>
+          <w:rFonts w:ascii="Consolas" w:eastAsia="宋体" w:hAnsi="Consolas" w:cs="宋体"/>
+          <w:color w:val="D4D4D4"/>
+          <w:kern w:val="0"/>
+          <w:szCs w:val="21"/>
+        </w:rPr>
+        <w:t>;</w:t>
+      </w:r>
+    </w:p>
+    <w:p>
+      <w:pPr>
+        <w:widowControl/>
+        <w:shd w:val="clear" w:color="auto" w:fill="1E1E1E"/>
+        <w:spacing w:line="285" w:lineRule="atLeast"/>
+        <w:jc w:val="left"/>
+        <w:rPr>
+          <w:rFonts w:ascii="Consolas" w:eastAsia="宋体" w:hAnsi="Consolas" w:cs="宋体"/>
+          <w:color w:val="D4D4D4"/>
+          <w:kern w:val="0"/>
+          <w:szCs w:val="21"/>
+        </w:rPr>
+      </w:pPr>
+      <w:proofErr w:type="spellStart"/>
+      <w:proofErr w:type="gramStart"/>
+      <w:r>
+        <w:rPr>
+          <w:rFonts w:ascii="Consolas" w:eastAsia="宋体" w:hAnsi="Consolas" w:cs="宋体"/>
+          <w:color w:val="569CD6"/>
+          <w:kern w:val="0"/>
+          <w:szCs w:val="21"/>
+        </w:rPr>
+        <w:t>var</w:t>
+      </w:r>
+      <w:proofErr w:type="spellEnd"/>
+      <w:proofErr w:type="gramEnd"/>
+      <w:r>
+        <w:rPr>
+          <w:rFonts w:ascii="Consolas" w:eastAsia="宋体" w:hAnsi="Consolas" w:cs="宋体"/>
+          <w:color w:val="D4D4D4"/>
+          <w:kern w:val="0"/>
+          <w:szCs w:val="21"/>
+        </w:rPr>
+        <w:t xml:space="preserve"> </w:t>
+      </w:r>
+      <w:r>
+        <w:rPr>
+          <w:rFonts w:ascii="Consolas" w:eastAsia="宋体" w:hAnsi="Consolas" w:cs="宋体"/>
+          <w:color w:val="9CDCFE"/>
+          <w:kern w:val="0"/>
+          <w:szCs w:val="21"/>
+        </w:rPr>
+        <w:t>c</w:t>
+      </w:r>
+      <w:r>
+        <w:rPr>
+          <w:rFonts w:ascii="Consolas" w:eastAsia="宋体" w:hAnsi="Consolas" w:cs="宋体"/>
+          <w:color w:val="D4D4D4"/>
+          <w:kern w:val="0"/>
+          <w:szCs w:val="21"/>
+        </w:rPr>
+        <w:t xml:space="preserve"> = </w:t>
+      </w:r>
+      <w:r>
+        <w:rPr>
+          <w:rFonts w:ascii="Consolas" w:eastAsia="宋体" w:hAnsi="Consolas" w:cs="宋体"/>
+          <w:color w:val="CE9178"/>
+          <w:kern w:val="0"/>
+          <w:szCs w:val="21"/>
+        </w:rPr>
+        <w:t>'web'</w:t>
+      </w:r>
+      <w:r>
+        <w:rPr>
+          <w:rFonts w:ascii="Consolas" w:eastAsia="宋体" w:hAnsi="Consolas" w:cs="宋体"/>
+          <w:color w:val="D4D4D4"/>
+          <w:kern w:val="0"/>
+          <w:szCs w:val="21"/>
+        </w:rPr>
+        <w:t>;</w:t>
+      </w:r>
+    </w:p>
+    <w:p>
+      <w:pPr>
+        <w:widowControl/>
+        <w:shd w:val="clear" w:color="auto" w:fill="1E1E1E"/>
+        <w:spacing w:line="285" w:lineRule="atLeast"/>
+        <w:jc w:val="left"/>
+        <w:rPr>
+          <w:rFonts w:ascii="Consolas" w:eastAsia="宋体" w:hAnsi="Consolas" w:cs="宋体"/>
+          <w:color w:val="D4D4D4"/>
+          <w:kern w:val="0"/>
+          <w:szCs w:val="21"/>
+        </w:rPr>
+      </w:pPr>
+      <w:proofErr w:type="gramStart"/>
+      <w:r>
+        <w:rPr>
+          <w:rFonts w:ascii="Consolas" w:eastAsia="宋体" w:hAnsi="Consolas" w:cs="宋体"/>
+          <w:color w:val="C586C0"/>
+          <w:kern w:val="0"/>
+          <w:szCs w:val="21"/>
+        </w:rPr>
+        <w:t>export</w:t>
+      </w:r>
+      <w:proofErr w:type="gramEnd"/>
+      <w:r>
+        <w:rPr>
+          <w:rFonts w:ascii="Consolas" w:eastAsia="宋体" w:hAnsi="Consolas" w:cs="宋体"/>
+          <w:color w:val="D4D4D4"/>
+          <w:kern w:val="0"/>
+          <w:szCs w:val="21"/>
+        </w:rPr>
+        <w:t xml:space="preserve"> {</w:t>
+      </w:r>
+    </w:p>
+    <w:p>
+      <w:pPr>
+        <w:widowControl/>
+        <w:shd w:val="clear" w:color="auto" w:fill="1E1E1E"/>
+        <w:spacing w:line="285" w:lineRule="atLeast"/>
+        <w:jc w:val="left"/>
+        <w:rPr>
+          <w:rFonts w:ascii="Consolas" w:eastAsia="宋体" w:hAnsi="Consolas" w:cs="宋体"/>
+          <w:color w:val="D4D4D4"/>
+          <w:kern w:val="0"/>
+          <w:szCs w:val="21"/>
+        </w:rPr>
+      </w:pPr>
+      <w:r>
+        <w:rPr>
+          <w:rFonts w:ascii="Consolas" w:eastAsia="宋体" w:hAnsi="Consolas" w:cs="宋体"/>
+          <w:color w:val="D4D4D4"/>
+          <w:kern w:val="0"/>
+          <w:szCs w:val="21"/>
+        </w:rPr>
+        <w:t xml:space="preserve">    </w:t>
+      </w:r>
+      <w:proofErr w:type="gramStart"/>
+      <w:r>
+        <w:rPr>
+          <w:rFonts w:ascii="Consolas" w:eastAsia="宋体" w:hAnsi="Consolas" w:cs="宋体"/>
+          <w:color w:val="9CDCFE"/>
+          <w:kern w:val="0"/>
+          <w:szCs w:val="21"/>
+        </w:rPr>
+        <w:t>name</w:t>
+      </w:r>
+      <w:proofErr w:type="gramEnd"/>
+      <w:r>
+        <w:rPr>
+          <w:rFonts w:ascii="Consolas" w:eastAsia="宋体" w:hAnsi="Consolas" w:cs="宋体"/>
+          <w:color w:val="D4D4D4"/>
+          <w:kern w:val="0"/>
+          <w:szCs w:val="21"/>
+        </w:rPr>
+        <w:t xml:space="preserve"> </w:t>
+      </w:r>
+      <w:r>
+        <w:rPr>
+          <w:rFonts w:ascii="Consolas" w:eastAsia="宋体" w:hAnsi="Consolas" w:cs="宋体"/>
+          <w:color w:val="C586C0"/>
+          <w:kern w:val="0"/>
+          <w:szCs w:val="21"/>
+        </w:rPr>
+        <w:t>as</w:t>
+      </w:r>
+      <w:r>
+        <w:rPr>
+          <w:rFonts w:ascii="Consolas" w:eastAsia="宋体" w:hAnsi="Consolas" w:cs="宋体"/>
+          <w:color w:val="D4D4D4"/>
+          <w:kern w:val="0"/>
+          <w:szCs w:val="21"/>
+        </w:rPr>
+        <w:t xml:space="preserve"> </w:t>
+      </w:r>
+      <w:r>
+        <w:rPr>
+          <w:rFonts w:ascii="Consolas" w:eastAsia="宋体" w:hAnsi="Consolas" w:cs="宋体"/>
+          <w:color w:val="9CDCFE"/>
+          <w:kern w:val="0"/>
+          <w:szCs w:val="21"/>
+        </w:rPr>
+        <w:t>a</w:t>
+      </w:r>
+      <w:r>
+        <w:rPr>
+          <w:rFonts w:ascii="Consolas" w:eastAsia="宋体" w:hAnsi="Consolas" w:cs="宋体"/>
+          <w:color w:val="D4D4D4"/>
+          <w:kern w:val="0"/>
+          <w:szCs w:val="21"/>
+        </w:rPr>
+        <w:t>,</w:t>
+      </w:r>
+    </w:p>
+    <w:p>
+      <w:pPr>
+        <w:widowControl/>
+        <w:shd w:val="clear" w:color="auto" w:fill="1E1E1E"/>
+        <w:spacing w:line="285" w:lineRule="atLeast"/>
+        <w:jc w:val="left"/>
+        <w:rPr>
+          <w:rFonts w:ascii="Consolas" w:eastAsia="宋体" w:hAnsi="Consolas" w:cs="宋体"/>
+          <w:color w:val="D4D4D4"/>
+          <w:kern w:val="0"/>
+          <w:szCs w:val="21"/>
+        </w:rPr>
+      </w:pPr>
+      <w:r>
+        <w:rPr>
+          <w:rFonts w:ascii="Consolas" w:eastAsia="宋体" w:hAnsi="Consolas" w:cs="宋体"/>
+          <w:color w:val="D4D4D4"/>
+          <w:kern w:val="0"/>
+          <w:szCs w:val="21"/>
+        </w:rPr>
+        <w:t xml:space="preserve">    </w:t>
+      </w:r>
+      <w:proofErr w:type="spellStart"/>
+      <w:proofErr w:type="gramStart"/>
+      <w:r>
+        <w:rPr>
+          <w:rFonts w:ascii="Consolas" w:eastAsia="宋体" w:hAnsi="Consolas" w:cs="宋体"/>
+          <w:color w:val="9CDCFE"/>
+          <w:kern w:val="0"/>
+          <w:szCs w:val="21"/>
+        </w:rPr>
+        <w:t>cname</w:t>
+      </w:r>
+      <w:proofErr w:type="spellEnd"/>
+      <w:proofErr w:type="gramEnd"/>
+      <w:r>
+        <w:rPr>
+          <w:rFonts w:ascii="Consolas" w:eastAsia="宋体" w:hAnsi="Consolas" w:cs="宋体"/>
+          <w:color w:val="D4D4D4"/>
+          <w:kern w:val="0"/>
+          <w:szCs w:val="21"/>
+        </w:rPr>
+        <w:t xml:space="preserve"> </w:t>
+      </w:r>
+      <w:r>
+        <w:rPr>
+          <w:rFonts w:ascii="Consolas" w:eastAsia="宋体" w:hAnsi="Consolas" w:cs="宋体"/>
+          <w:color w:val="C586C0"/>
+          <w:kern w:val="0"/>
+          <w:szCs w:val="21"/>
+        </w:rPr>
+        <w:t>as</w:t>
+      </w:r>
+      <w:r>
+        <w:rPr>
+          <w:rFonts w:ascii="Consolas" w:eastAsia="宋体" w:hAnsi="Consolas" w:cs="宋体"/>
+          <w:color w:val="D4D4D4"/>
+          <w:kern w:val="0"/>
+          <w:szCs w:val="21"/>
+        </w:rPr>
+        <w:t xml:space="preserve"> </w:t>
+      </w:r>
+      <w:r>
+        <w:rPr>
+          <w:rFonts w:ascii="Consolas" w:eastAsia="宋体" w:hAnsi="Consolas" w:cs="宋体"/>
+          <w:color w:val="9CDCFE"/>
+          <w:kern w:val="0"/>
+          <w:szCs w:val="21"/>
+        </w:rPr>
+        <w:t>b</w:t>
+      </w:r>
+      <w:r>
+        <w:rPr>
+          <w:rFonts w:ascii="Consolas" w:eastAsia="宋体" w:hAnsi="Consolas" w:cs="宋体"/>
+          <w:color w:val="D4D4D4"/>
+          <w:kern w:val="0"/>
+          <w:szCs w:val="21"/>
+        </w:rPr>
+        <w:t>,</w:t>
+      </w:r>
+    </w:p>
+    <w:p>
+      <w:pPr>
+        <w:widowControl/>
+        <w:shd w:val="clear" w:color="auto" w:fill="1E1E1E"/>
+        <w:spacing w:line="285" w:lineRule="atLeast"/>
+        <w:jc w:val="left"/>
+        <w:rPr>
+          <w:rFonts w:ascii="Consolas" w:eastAsia="宋体" w:hAnsi="Consolas" w:cs="宋体"/>
+          <w:color w:val="D4D4D4"/>
+          <w:kern w:val="0"/>
+          <w:szCs w:val="21"/>
+        </w:rPr>
+      </w:pPr>
+      <w:r>
+        <w:rPr>
+          <w:rFonts w:ascii="Consolas" w:eastAsia="宋体" w:hAnsi="Consolas" w:cs="宋体"/>
+          <w:color w:val="D4D4D4"/>
+          <w:kern w:val="0"/>
+          <w:szCs w:val="21"/>
+        </w:rPr>
+        <w:t xml:space="preserve">    </w:t>
+      </w:r>
+      <w:proofErr w:type="gramStart"/>
+      <w:r>
+        <w:rPr>
+          <w:rFonts w:ascii="Consolas" w:eastAsia="宋体" w:hAnsi="Consolas" w:cs="宋体"/>
+          <w:color w:val="9CDCFE"/>
+          <w:kern w:val="0"/>
+          <w:szCs w:val="21"/>
+        </w:rPr>
+        <w:t>skill</w:t>
+      </w:r>
+      <w:proofErr w:type="gramEnd"/>
+      <w:r>
+        <w:rPr>
+          <w:rFonts w:ascii="Consolas" w:eastAsia="宋体" w:hAnsi="Consolas" w:cs="宋体"/>
+          <w:color w:val="D4D4D4"/>
+          <w:kern w:val="0"/>
+          <w:szCs w:val="21"/>
+        </w:rPr>
+        <w:t xml:space="preserve"> </w:t>
+      </w:r>
+      <w:r>
+        <w:rPr>
+          <w:rFonts w:ascii="Consolas" w:eastAsia="宋体" w:hAnsi="Consolas" w:cs="宋体"/>
+          <w:color w:val="C586C0"/>
+          <w:kern w:val="0"/>
+          <w:szCs w:val="21"/>
+        </w:rPr>
+        <w:t>as</w:t>
+      </w:r>
+      <w:r>
+        <w:rPr>
+          <w:rFonts w:ascii="Consolas" w:eastAsia="宋体" w:hAnsi="Consolas" w:cs="宋体"/>
+          <w:color w:val="D4D4D4"/>
+          <w:kern w:val="0"/>
+          <w:szCs w:val="21"/>
+        </w:rPr>
+        <w:t xml:space="preserve"> </w:t>
+      </w:r>
+      <w:r>
+        <w:rPr>
+          <w:rFonts w:ascii="Consolas" w:eastAsia="宋体" w:hAnsi="Consolas" w:cs="宋体"/>
+          <w:color w:val="9CDCFE"/>
+          <w:kern w:val="0"/>
+          <w:szCs w:val="21"/>
+        </w:rPr>
+        <w:t>c</w:t>
+      </w:r>
+    </w:p>
+    <w:p>
+      <w:pPr>
+        <w:widowControl/>
+        <w:shd w:val="clear" w:color="auto" w:fill="1E1E1E"/>
+        <w:spacing w:line="285" w:lineRule="atLeast"/>
+        <w:jc w:val="left"/>
+        <w:rPr>
+          <w:rFonts w:ascii="Consolas" w:eastAsia="宋体" w:hAnsi="Consolas" w:cs="宋体"/>
+          <w:color w:val="D4D4D4"/>
+          <w:kern w:val="0"/>
+          <w:szCs w:val="21"/>
+        </w:rPr>
+      </w:pPr>
+      <w:r>
+        <w:rPr>
+          <w:rFonts w:ascii="Consolas" w:eastAsia="宋体" w:hAnsi="Consolas" w:cs="宋体"/>
+          <w:color w:val="D4D4D4"/>
+          <w:kern w:val="0"/>
+          <w:szCs w:val="21"/>
+        </w:rPr>
+        <w:t>}</w:t>
+      </w:r>
+    </w:p>
+    <w:p>
+      <w:pPr>
+        <w:rPr>
+          <w:rFonts w:hint="eastAsia"/>
+        </w:rPr>
+      </w:pPr>
+      <w:r>
+        <w:rPr>
+          <w:rFonts w:hint="eastAsia"/>
+        </w:rPr>
+        <w:t>调用</w:t>
+      </w:r>
+    </w:p>
+    <w:p>
+      <w:pPr>
+        <w:widowControl/>
+        <w:shd w:val="clear" w:color="auto" w:fill="1E1E1E"/>
+        <w:spacing w:line="285" w:lineRule="atLeast"/>
+        <w:jc w:val="left"/>
+        <w:rPr>
+          <w:rFonts w:ascii="Consolas" w:eastAsia="宋体" w:hAnsi="Consolas" w:cs="宋体"/>
+          <w:color w:val="D4D4D4"/>
+          <w:kern w:val="0"/>
+          <w:szCs w:val="21"/>
+        </w:rPr>
+      </w:pPr>
+      <w:proofErr w:type="gramStart"/>
+      <w:r>
+        <w:rPr>
+          <w:rFonts w:ascii="Consolas" w:eastAsia="宋体" w:hAnsi="Consolas" w:cs="宋体"/>
+          <w:color w:val="C586C0"/>
+          <w:kern w:val="0"/>
+          <w:szCs w:val="21"/>
+        </w:rPr>
+        <w:t>import</w:t>
+      </w:r>
+      <w:proofErr w:type="gramEnd"/>
+      <w:r>
+        <w:rPr>
+          <w:rFonts w:ascii="Consolas" w:eastAsia="宋体" w:hAnsi="Consolas" w:cs="宋体"/>
+          <w:color w:val="D4D4D4"/>
+          <w:kern w:val="0"/>
+          <w:szCs w:val="21"/>
+        </w:rPr>
+        <w:t xml:space="preserve"> {</w:t>
+      </w:r>
+      <w:proofErr w:type="spellStart"/>
+      <w:r>
+        <w:rPr>
+          <w:rFonts w:ascii="Consolas" w:eastAsia="宋体" w:hAnsi="Consolas" w:cs="宋体"/>
+          <w:color w:val="9CDCFE"/>
+          <w:kern w:val="0"/>
+          <w:szCs w:val="21"/>
+        </w:rPr>
+        <w:t>name</w:t>
+      </w:r>
+      <w:r>
+        <w:rPr>
+          <w:rFonts w:ascii="Consolas" w:eastAsia="宋体" w:hAnsi="Consolas" w:cs="宋体"/>
+          <w:color w:val="D4D4D4"/>
+          <w:kern w:val="0"/>
+          <w:szCs w:val="21"/>
+        </w:rPr>
+        <w:t>,</w:t>
+      </w:r>
+      <w:r>
+        <w:rPr>
+          <w:rFonts w:ascii="Consolas" w:eastAsia="宋体" w:hAnsi="Consolas" w:cs="宋体"/>
+          <w:color w:val="9CDCFE"/>
+          <w:kern w:val="0"/>
+          <w:szCs w:val="21"/>
+        </w:rPr>
+        <w:t>cname</w:t>
+      </w:r>
+      <w:r>
+        <w:rPr>
+          <w:rFonts w:ascii="Consolas" w:eastAsia="宋体" w:hAnsi="Consolas" w:cs="宋体"/>
+          <w:color w:val="D4D4D4"/>
+          <w:kern w:val="0"/>
+          <w:szCs w:val="21"/>
+        </w:rPr>
+        <w:t>,</w:t>
+      </w:r>
+      <w:r>
+        <w:rPr>
+          <w:rFonts w:ascii="Consolas" w:eastAsia="宋体" w:hAnsi="Consolas" w:cs="宋体"/>
+          <w:color w:val="9CDCFE"/>
+          <w:kern w:val="0"/>
+          <w:szCs w:val="21"/>
+        </w:rPr>
+        <w:t>skill</w:t>
+      </w:r>
+      <w:proofErr w:type="spellEnd"/>
+      <w:r>
+        <w:rPr>
+          <w:rFonts w:ascii="Consolas" w:eastAsia="宋体" w:hAnsi="Consolas" w:cs="宋体"/>
+          <w:color w:val="D4D4D4"/>
+          <w:kern w:val="0"/>
+          <w:szCs w:val="21"/>
+        </w:rPr>
+        <w:t xml:space="preserve">} </w:t>
+      </w:r>
+      <w:r>
+        <w:rPr>
+          <w:rFonts w:ascii="Consolas" w:eastAsia="宋体" w:hAnsi="Consolas" w:cs="宋体"/>
+          <w:color w:val="C586C0"/>
+          <w:kern w:val="0"/>
+          <w:szCs w:val="21"/>
+        </w:rPr>
+        <w:t>from</w:t>
+      </w:r>
+      <w:r>
+        <w:rPr>
+          <w:rFonts w:ascii="Consolas" w:eastAsia="宋体" w:hAnsi="Consolas" w:cs="宋体"/>
+          <w:color w:val="D4D4D4"/>
+          <w:kern w:val="0"/>
+          <w:szCs w:val="21"/>
+        </w:rPr>
+        <w:t xml:space="preserve"> </w:t>
+      </w:r>
+      <w:r>
+        <w:rPr>
+          <w:rFonts w:ascii="Consolas" w:eastAsia="宋体" w:hAnsi="Consolas" w:cs="宋体"/>
+          <w:color w:val="CE9178"/>
+          <w:kern w:val="0"/>
+          <w:szCs w:val="21"/>
+        </w:rPr>
+        <w:t>'./temp.js'</w:t>
+      </w:r>
+      <w:r>
+        <w:rPr>
+          <w:rFonts w:ascii="Consolas" w:eastAsia="宋体" w:hAnsi="Consolas" w:cs="宋体"/>
+          <w:color w:val="D4D4D4"/>
+          <w:kern w:val="0"/>
+          <w:szCs w:val="21"/>
+        </w:rPr>
+        <w:t>;</w:t>
+      </w:r>
+    </w:p>
+    <w:p>
+      <w:pPr>
+        <w:widowControl/>
+        <w:shd w:val="clear" w:color="auto" w:fill="1E1E1E"/>
+        <w:spacing w:line="285" w:lineRule="atLeast"/>
+        <w:jc w:val="left"/>
+        <w:rPr>
+          <w:rFonts w:ascii="Consolas" w:eastAsia="宋体" w:hAnsi="Consolas" w:cs="宋体"/>
+          <w:color w:val="D4D4D4"/>
+          <w:kern w:val="0"/>
+          <w:szCs w:val="21"/>
+        </w:rPr>
+      </w:pPr>
+      <w:proofErr w:type="gramStart"/>
+      <w:r>
+        <w:rPr>
+          <w:rFonts w:ascii="Consolas" w:eastAsia="宋体" w:hAnsi="Consolas" w:cs="宋体"/>
+          <w:color w:val="DCDCAA"/>
+          <w:kern w:val="0"/>
+          <w:szCs w:val="21"/>
+        </w:rPr>
+        <w:t>alert</w:t>
+      </w:r>
+      <w:r>
+        <w:rPr>
+          <w:rFonts w:ascii="Consolas" w:eastAsia="宋体" w:hAnsi="Consolas" w:cs="宋体"/>
+          <w:color w:val="D4D4D4"/>
+          <w:kern w:val="0"/>
+          <w:szCs w:val="21"/>
+        </w:rPr>
+        <w:t>(</w:t>
+      </w:r>
+      <w:proofErr w:type="gramEnd"/>
+      <w:r>
+        <w:rPr>
+          <w:rFonts w:ascii="Consolas" w:eastAsia="宋体" w:hAnsi="Consolas" w:cs="宋体"/>
+          <w:color w:val="9CDCFE"/>
+          <w:kern w:val="0"/>
+          <w:szCs w:val="21"/>
+        </w:rPr>
+        <w:t>name</w:t>
+      </w:r>
+      <w:r>
+        <w:rPr>
+          <w:rFonts w:ascii="Consolas" w:eastAsia="宋体" w:hAnsi="Consolas" w:cs="宋体"/>
+          <w:color w:val="D4D4D4"/>
+          <w:kern w:val="0"/>
+          <w:szCs w:val="21"/>
+        </w:rPr>
+        <w:t>);</w:t>
+      </w:r>
+    </w:p>
+    <w:p>
+      <w:pPr>
+        <w:widowControl/>
+        <w:shd w:val="clear" w:color="auto" w:fill="1E1E1E"/>
+        <w:spacing w:line="285" w:lineRule="atLeast"/>
+        <w:jc w:val="left"/>
+        <w:rPr>
+          <w:rFonts w:ascii="Consolas" w:eastAsia="宋体" w:hAnsi="Consolas" w:cs="宋体"/>
+          <w:color w:val="D4D4D4"/>
+          <w:kern w:val="0"/>
+          <w:szCs w:val="21"/>
+        </w:rPr>
+      </w:pPr>
+      <w:proofErr w:type="gramStart"/>
+      <w:r>
+        <w:rPr>
+          <w:rFonts w:ascii="Consolas" w:eastAsia="宋体" w:hAnsi="Consolas" w:cs="宋体"/>
+          <w:color w:val="DCDCAA"/>
+          <w:kern w:val="0"/>
+          <w:szCs w:val="21"/>
+        </w:rPr>
+        <w:t>alert</w:t>
+      </w:r>
+      <w:r>
+        <w:rPr>
+          <w:rFonts w:ascii="Consolas" w:eastAsia="宋体" w:hAnsi="Consolas" w:cs="宋体"/>
+          <w:color w:val="D4D4D4"/>
+          <w:kern w:val="0"/>
+          <w:szCs w:val="21"/>
+        </w:rPr>
+        <w:t>(</w:t>
+      </w:r>
+      <w:proofErr w:type="spellStart"/>
+      <w:proofErr w:type="gramEnd"/>
+      <w:r>
+        <w:rPr>
+          <w:rFonts w:ascii="Consolas" w:eastAsia="宋体" w:hAnsi="Consolas" w:cs="宋体"/>
+          <w:color w:val="9CDCFE"/>
+          <w:kern w:val="0"/>
+          <w:szCs w:val="21"/>
+        </w:rPr>
+        <w:t>cname</w:t>
+      </w:r>
+      <w:proofErr w:type="spellEnd"/>
+      <w:r>
+        <w:rPr>
+          <w:rFonts w:ascii="Consolas" w:eastAsia="宋体" w:hAnsi="Consolas" w:cs="宋体"/>
+          <w:color w:val="D4D4D4"/>
+          <w:kern w:val="0"/>
+          <w:szCs w:val="21"/>
+        </w:rPr>
+        <w:t>);</w:t>
+      </w:r>
+    </w:p>
+    <w:p>
+      <w:pPr>
+        <w:widowControl/>
+        <w:shd w:val="clear" w:color="auto" w:fill="1E1E1E"/>
+        <w:spacing w:line="285" w:lineRule="atLeast"/>
+        <w:jc w:val="left"/>
+        <w:rPr>
+          <w:rFonts w:ascii="Consolas" w:eastAsia="宋体" w:hAnsi="Consolas" w:cs="宋体"/>
+          <w:color w:val="D4D4D4"/>
+          <w:kern w:val="0"/>
+          <w:szCs w:val="21"/>
+        </w:rPr>
+      </w:pPr>
+      <w:proofErr w:type="gramStart"/>
+      <w:r>
+        <w:rPr>
+          <w:rFonts w:ascii="Consolas" w:eastAsia="宋体" w:hAnsi="Consolas" w:cs="宋体"/>
+          <w:color w:val="DCDCAA"/>
+          <w:kern w:val="0"/>
+          <w:szCs w:val="21"/>
+        </w:rPr>
+        <w:t>alert</w:t>
+      </w:r>
+      <w:r>
+        <w:rPr>
+          <w:rFonts w:ascii="Consolas" w:eastAsia="宋体" w:hAnsi="Consolas" w:cs="宋体"/>
+          <w:color w:val="D4D4D4"/>
+          <w:kern w:val="0"/>
+          <w:szCs w:val="21"/>
+        </w:rPr>
+        <w:t>(</w:t>
+      </w:r>
+      <w:proofErr w:type="gramEnd"/>
+      <w:r>
+        <w:rPr>
+          <w:rFonts w:ascii="Consolas" w:eastAsia="宋体" w:hAnsi="Consolas" w:cs="宋体"/>
+          <w:color w:val="9CDCFE"/>
+          <w:kern w:val="0"/>
+          <w:szCs w:val="21"/>
+        </w:rPr>
+        <w:t>skill</w:t>
+      </w:r>
+      <w:r>
+        <w:rPr>
+          <w:rFonts w:ascii="Consolas" w:eastAsia="宋体" w:hAnsi="Consolas" w:cs="宋体"/>
+          <w:color w:val="D4D4D4"/>
+          <w:kern w:val="0"/>
+          <w:szCs w:val="21"/>
+        </w:rPr>
+        <w:t>);</w:t>
+      </w:r>
+    </w:p>
+    <w:p/>
+    <w:p>
+      <w:pPr>
+        <w:rPr>
+          <w:rFonts w:hint="eastAsia"/>
+        </w:rPr>
+      </w:pPr>
+      <w:r>
+        <w:rPr>
+          <w:rFonts w:asciiTheme="minorEastAsia" w:hAnsiTheme="minorEastAsia" w:hint="eastAsia"/>
+        </w:rPr>
+        <w:t>●</w:t>
+      </w:r>
+      <w:r>
+        <w:rPr>
+          <w:rFonts w:hint="eastAsia"/>
+        </w:rPr>
+        <w:t>默认的入口</w:t>
+      </w:r>
+      <w:r>
+        <w:rPr>
+          <w:rFonts w:hint="eastAsia"/>
+        </w:rPr>
+        <w:t>export default</w:t>
+      </w:r>
+      <w:r>
+        <w:rPr>
+          <w:rFonts w:hint="eastAsia"/>
+        </w:rPr>
+        <w:t>的用法</w:t>
+      </w:r>
+    </w:p>
+    <w:p>
+      <w:pPr>
+        <w:rPr>
+          <w:rFonts w:hint="eastAsia"/>
+        </w:rPr>
+      </w:pPr>
+      <w:r>
+        <w:rPr>
+          <w:rFonts w:hint="eastAsia"/>
+        </w:rPr>
+        <w:t>一个</w:t>
+      </w:r>
+      <w:proofErr w:type="spellStart"/>
+      <w:r>
+        <w:rPr>
+          <w:rFonts w:hint="eastAsia"/>
+        </w:rPr>
+        <w:t>js</w:t>
+      </w:r>
+      <w:proofErr w:type="spellEnd"/>
+      <w:r>
+        <w:rPr>
+          <w:rFonts w:hint="eastAsia"/>
+        </w:rPr>
+        <w:t>文件中只能有一个</w:t>
+      </w:r>
+      <w:r>
+        <w:rPr>
+          <w:rFonts w:hint="eastAsia"/>
+        </w:rPr>
+        <w:t>export default</w:t>
+      </w:r>
+    </w:p>
+    <w:p>
+      <w:pPr>
+        <w:rPr>
+          <w:rFonts w:hint="eastAsia"/>
+        </w:rPr>
+      </w:pPr>
+      <w:r>
+        <w:rPr>
+          <w:rFonts w:hint="eastAsia"/>
+        </w:rPr>
+        <w:t>调用的时候不用大括号，而是自定义一个名称</w:t>
+      </w:r>
+    </w:p>
+    <w:p>
+      <w:pPr>
+        <w:rPr>
+          <w:rFonts w:hint="eastAsia"/>
+        </w:rPr>
+      </w:pPr>
+      <w:r>
+        <w:t>T</w:t>
+      </w:r>
+      <w:r>
+        <w:rPr>
+          <w:rFonts w:hint="eastAsia"/>
+        </w:rPr>
+        <w:t>emp.js</w:t>
+      </w:r>
+      <w:r>
+        <w:rPr>
+          <w:rFonts w:hint="eastAsia"/>
+        </w:rPr>
+        <w:t>文件</w:t>
+      </w:r>
+    </w:p>
+    <w:p>
+      <w:pPr>
+        <w:widowControl/>
+        <w:shd w:val="clear" w:color="auto" w:fill="1E1E1E"/>
+        <w:spacing w:line="285" w:lineRule="atLeast"/>
+        <w:jc w:val="left"/>
+        <w:rPr>
+          <w:rFonts w:ascii="Consolas" w:eastAsia="宋体" w:hAnsi="Consolas" w:cs="宋体"/>
+          <w:color w:val="D4D4D4"/>
+          <w:kern w:val="0"/>
+          <w:szCs w:val="21"/>
+        </w:rPr>
+      </w:pPr>
+      <w:proofErr w:type="gramStart"/>
+      <w:r>
+        <w:rPr>
+          <w:rFonts w:ascii="Consolas" w:eastAsia="宋体" w:hAnsi="Consolas" w:cs="宋体"/>
+          <w:color w:val="C586C0"/>
+          <w:kern w:val="0"/>
+          <w:szCs w:val="21"/>
+        </w:rPr>
+        <w:t>export</w:t>
+      </w:r>
+      <w:proofErr w:type="gramEnd"/>
+      <w:r>
+        <w:rPr>
+          <w:rFonts w:ascii="Consolas" w:eastAsia="宋体" w:hAnsi="Consolas" w:cs="宋体"/>
+          <w:color w:val="D4D4D4"/>
+          <w:kern w:val="0"/>
+          <w:szCs w:val="21"/>
+        </w:rPr>
+        <w:t xml:space="preserve"> </w:t>
+      </w:r>
+      <w:r>
+        <w:rPr>
+          <w:rFonts w:ascii="Consolas" w:eastAsia="宋体" w:hAnsi="Consolas" w:cs="宋体"/>
+          <w:color w:val="C586C0"/>
+          <w:kern w:val="0"/>
+          <w:szCs w:val="21"/>
+        </w:rPr>
+        <w:t>default</w:t>
+      </w:r>
+      <w:r>
+        <w:rPr>
+          <w:rFonts w:ascii="Consolas" w:eastAsia="宋体" w:hAnsi="Consolas" w:cs="宋体"/>
+          <w:color w:val="D4D4D4"/>
+          <w:kern w:val="0"/>
+          <w:szCs w:val="21"/>
+        </w:rPr>
+        <w:t xml:space="preserve"> {</w:t>
+      </w:r>
+    </w:p>
+    <w:p>
+      <w:pPr>
+        <w:widowControl/>
+        <w:shd w:val="clear" w:color="auto" w:fill="1E1E1E"/>
+        <w:spacing w:line="285" w:lineRule="atLeast"/>
+        <w:jc w:val="left"/>
+        <w:rPr>
+          <w:rFonts w:ascii="Consolas" w:eastAsia="宋体" w:hAnsi="Consolas" w:cs="宋体"/>
+          <w:color w:val="D4D4D4"/>
+          <w:kern w:val="0"/>
+          <w:szCs w:val="21"/>
+        </w:rPr>
+      </w:pPr>
+      <w:r>
+        <w:rPr>
+          <w:rFonts w:ascii="Consolas" w:eastAsia="宋体" w:hAnsi="Consolas" w:cs="宋体"/>
+          <w:color w:val="D4D4D4"/>
+          <w:kern w:val="0"/>
+          <w:szCs w:val="21"/>
+        </w:rPr>
+        <w:t xml:space="preserve">    </w:t>
+      </w:r>
+      <w:proofErr w:type="gramStart"/>
+      <w:r>
+        <w:rPr>
+          <w:rFonts w:ascii="Consolas" w:eastAsia="宋体" w:hAnsi="Consolas" w:cs="宋体"/>
+          <w:color w:val="9CDCFE"/>
+          <w:kern w:val="0"/>
+          <w:szCs w:val="21"/>
+        </w:rPr>
+        <w:t>a</w:t>
+      </w:r>
+      <w:proofErr w:type="gramEnd"/>
+      <w:r>
+        <w:rPr>
+          <w:rFonts w:ascii="Consolas" w:eastAsia="宋体" w:hAnsi="Consolas" w:cs="宋体"/>
+          <w:color w:val="9CDCFE"/>
+          <w:kern w:val="0"/>
+          <w:szCs w:val="21"/>
+        </w:rPr>
+        <w:t>:</w:t>
+      </w:r>
+      <w:r>
+        <w:rPr>
+          <w:rFonts w:ascii="Consolas" w:eastAsia="宋体" w:hAnsi="Consolas" w:cs="宋体"/>
+          <w:color w:val="D4D4D4"/>
+          <w:kern w:val="0"/>
+          <w:szCs w:val="21"/>
+        </w:rPr>
+        <w:t xml:space="preserve"> </w:t>
+      </w:r>
+      <w:r>
+        <w:rPr>
+          <w:rFonts w:ascii="Consolas" w:eastAsia="宋体" w:hAnsi="Consolas" w:cs="宋体"/>
+          <w:color w:val="B5CEA8"/>
+          <w:kern w:val="0"/>
+          <w:szCs w:val="21"/>
+        </w:rPr>
+        <w:t>1</w:t>
+      </w:r>
+      <w:r>
+        <w:rPr>
+          <w:rFonts w:ascii="Consolas" w:eastAsia="宋体" w:hAnsi="Consolas" w:cs="宋体"/>
+          <w:color w:val="D4D4D4"/>
+          <w:kern w:val="0"/>
+          <w:szCs w:val="21"/>
+        </w:rPr>
+        <w:t>,</w:t>
+      </w:r>
+    </w:p>
+    <w:p>
+      <w:pPr>
+        <w:widowControl/>
+        <w:shd w:val="clear" w:color="auto" w:fill="1E1E1E"/>
+        <w:spacing w:line="285" w:lineRule="atLeast"/>
+        <w:jc w:val="left"/>
+        <w:rPr>
+          <w:rFonts w:ascii="Consolas" w:eastAsia="宋体" w:hAnsi="Consolas" w:cs="宋体"/>
+          <w:color w:val="D4D4D4"/>
+          <w:kern w:val="0"/>
+          <w:szCs w:val="21"/>
+        </w:rPr>
+      </w:pPr>
+      <w:r>
+        <w:rPr>
+          <w:rFonts w:ascii="Consolas" w:eastAsia="宋体" w:hAnsi="Consolas" w:cs="宋体"/>
+          <w:color w:val="D4D4D4"/>
+          <w:kern w:val="0"/>
+          <w:szCs w:val="21"/>
+        </w:rPr>
+        <w:t xml:space="preserve">    </w:t>
+      </w:r>
+      <w:r>
+        <w:rPr>
+          <w:rFonts w:ascii="Consolas" w:eastAsia="宋体" w:hAnsi="Consolas" w:cs="宋体"/>
+          <w:color w:val="9CDCFE"/>
+          <w:kern w:val="0"/>
+          <w:szCs w:val="21"/>
+        </w:rPr>
+        <w:t>b:</w:t>
+      </w:r>
+      <w:r>
+        <w:rPr>
+          <w:rFonts w:ascii="Consolas" w:eastAsia="宋体" w:hAnsi="Consolas" w:cs="宋体"/>
+          <w:color w:val="D4D4D4"/>
+          <w:kern w:val="0"/>
+          <w:szCs w:val="21"/>
+        </w:rPr>
+        <w:t xml:space="preserve"> </w:t>
+      </w:r>
+      <w:r>
+        <w:rPr>
+          <w:rFonts w:ascii="Consolas" w:eastAsia="宋体" w:hAnsi="Consolas" w:cs="宋体"/>
+          <w:color w:val="CE9178"/>
+          <w:kern w:val="0"/>
+          <w:szCs w:val="21"/>
+        </w:rPr>
+        <w:t>"</w:t>
+      </w:r>
+      <w:r>
+        <w:rPr>
+          <w:rFonts w:ascii="Consolas" w:eastAsia="宋体" w:hAnsi="Consolas" w:cs="宋体"/>
+          <w:color w:val="CE9178"/>
+          <w:kern w:val="0"/>
+          <w:szCs w:val="21"/>
+        </w:rPr>
+        <w:t>这是</w:t>
+      </w:r>
+      <w:r>
+        <w:rPr>
+          <w:rFonts w:ascii="Consolas" w:eastAsia="宋体" w:hAnsi="Consolas" w:cs="宋体"/>
+          <w:color w:val="CE9178"/>
+          <w:kern w:val="0"/>
+          <w:szCs w:val="21"/>
+        </w:rPr>
+        <w:t>b"</w:t>
+      </w:r>
+    </w:p>
+    <w:p>
+      <w:pPr>
+        <w:widowControl/>
+        <w:shd w:val="clear" w:color="auto" w:fill="1E1E1E"/>
+        <w:spacing w:line="285" w:lineRule="atLeast"/>
+        <w:jc w:val="left"/>
+        <w:rPr>
+          <w:rFonts w:ascii="Consolas" w:eastAsia="宋体" w:hAnsi="Consolas" w:cs="宋体"/>
+          <w:color w:val="D4D4D4"/>
+          <w:kern w:val="0"/>
+          <w:szCs w:val="21"/>
+        </w:rPr>
+      </w:pPr>
+      <w:r>
+        <w:rPr>
+          <w:rFonts w:ascii="Consolas" w:eastAsia="宋体" w:hAnsi="Consolas" w:cs="宋体"/>
+          <w:color w:val="D4D4D4"/>
+          <w:kern w:val="0"/>
+          <w:szCs w:val="21"/>
+        </w:rPr>
+        <w:t>};</w:t>
+      </w:r>
+    </w:p>
+    <w:p>
+      <w:pPr>
+        <w:rPr>
+          <w:rFonts w:hint="eastAsia"/>
+        </w:rPr>
+      </w:pPr>
+      <w:r>
+        <w:rPr>
+          <w:rFonts w:hint="eastAsia"/>
+        </w:rPr>
+        <w:lastRenderedPageBreak/>
+        <w:t>调用，这里的</w:t>
+      </w:r>
+      <w:proofErr w:type="spellStart"/>
+      <w:r>
+        <w:rPr>
+          <w:rFonts w:hint="eastAsia"/>
+        </w:rPr>
+        <w:t>ceshi</w:t>
+      </w:r>
+      <w:proofErr w:type="spellEnd"/>
+      <w:r>
+        <w:rPr>
+          <w:rFonts w:hint="eastAsia"/>
+        </w:rPr>
+        <w:t>是自定义的名称</w:t>
+      </w:r>
       <w:bookmarkStart w:id="0" w:name="_GoBack"/>
       <w:bookmarkEnd w:id="0"/>
     </w:p>
     <w:p>
       <w:pPr>
-        <w:rPr>
-          <w:rFonts w:hint="eastAsia"/>
-        </w:rPr>
-      </w:pPr>
-    </w:p>
-    <w:p/>
+        <w:widowControl/>
+        <w:shd w:val="clear" w:color="auto" w:fill="1E1E1E"/>
+        <w:spacing w:line="285" w:lineRule="atLeast"/>
+        <w:jc w:val="left"/>
+        <w:rPr>
+          <w:rFonts w:ascii="Consolas" w:eastAsia="宋体" w:hAnsi="Consolas" w:cs="宋体"/>
+          <w:color w:val="D4D4D4"/>
+          <w:kern w:val="0"/>
+          <w:szCs w:val="21"/>
+        </w:rPr>
+      </w:pPr>
+      <w:proofErr w:type="gramStart"/>
+      <w:r>
+        <w:rPr>
+          <w:rFonts w:ascii="Consolas" w:eastAsia="宋体" w:hAnsi="Consolas" w:cs="宋体"/>
+          <w:color w:val="C586C0"/>
+          <w:kern w:val="0"/>
+          <w:szCs w:val="21"/>
+        </w:rPr>
+        <w:t>import</w:t>
+      </w:r>
+      <w:proofErr w:type="gramEnd"/>
+      <w:r>
+        <w:rPr>
+          <w:rFonts w:ascii="Consolas" w:eastAsia="宋体" w:hAnsi="Consolas" w:cs="宋体"/>
+          <w:color w:val="D4D4D4"/>
+          <w:kern w:val="0"/>
+          <w:szCs w:val="21"/>
+        </w:rPr>
+        <w:t xml:space="preserve"> </w:t>
+      </w:r>
+      <w:proofErr w:type="spellStart"/>
+      <w:r>
+        <w:rPr>
+          <w:rFonts w:ascii="Consolas" w:eastAsia="宋体" w:hAnsi="Consolas" w:cs="宋体"/>
+          <w:color w:val="9CDCFE"/>
+          <w:kern w:val="0"/>
+          <w:szCs w:val="21"/>
+        </w:rPr>
+        <w:t>ceshi</w:t>
+      </w:r>
+      <w:proofErr w:type="spellEnd"/>
+      <w:r>
+        <w:rPr>
+          <w:rFonts w:ascii="Consolas" w:eastAsia="宋体" w:hAnsi="Consolas" w:cs="宋体"/>
+          <w:color w:val="D4D4D4"/>
+          <w:kern w:val="0"/>
+          <w:szCs w:val="21"/>
+        </w:rPr>
+        <w:t xml:space="preserve"> </w:t>
+      </w:r>
+      <w:r>
+        <w:rPr>
+          <w:rFonts w:ascii="Consolas" w:eastAsia="宋体" w:hAnsi="Consolas" w:cs="宋体"/>
+          <w:color w:val="C586C0"/>
+          <w:kern w:val="0"/>
+          <w:szCs w:val="21"/>
+        </w:rPr>
+        <w:t>from</w:t>
+      </w:r>
+      <w:r>
+        <w:rPr>
+          <w:rFonts w:ascii="Consolas" w:eastAsia="宋体" w:hAnsi="Consolas" w:cs="宋体"/>
+          <w:color w:val="D4D4D4"/>
+          <w:kern w:val="0"/>
+          <w:szCs w:val="21"/>
+        </w:rPr>
+        <w:t xml:space="preserve"> </w:t>
+      </w:r>
+      <w:r>
+        <w:rPr>
+          <w:rFonts w:ascii="Consolas" w:eastAsia="宋体" w:hAnsi="Consolas" w:cs="宋体"/>
+          <w:color w:val="CE9178"/>
+          <w:kern w:val="0"/>
+          <w:szCs w:val="21"/>
+        </w:rPr>
+        <w:t>'./temp.js'</w:t>
+      </w:r>
+      <w:r>
+        <w:rPr>
+          <w:rFonts w:ascii="Consolas" w:eastAsia="宋体" w:hAnsi="Consolas" w:cs="宋体"/>
+          <w:color w:val="D4D4D4"/>
+          <w:kern w:val="0"/>
+          <w:szCs w:val="21"/>
+        </w:rPr>
+        <w:t>;</w:t>
+      </w:r>
+    </w:p>
+    <w:p>
+      <w:pPr>
+        <w:widowControl/>
+        <w:shd w:val="clear" w:color="auto" w:fill="1E1E1E"/>
+        <w:spacing w:line="285" w:lineRule="atLeast"/>
+        <w:jc w:val="left"/>
+        <w:rPr>
+          <w:rFonts w:ascii="Consolas" w:eastAsia="宋体" w:hAnsi="Consolas" w:cs="宋体"/>
+          <w:color w:val="D4D4D4"/>
+          <w:kern w:val="0"/>
+          <w:szCs w:val="21"/>
+        </w:rPr>
+      </w:pPr>
+      <w:proofErr w:type="gramStart"/>
+      <w:r>
+        <w:rPr>
+          <w:rFonts w:ascii="Consolas" w:eastAsia="宋体" w:hAnsi="Consolas" w:cs="宋体"/>
+          <w:color w:val="DCDCAA"/>
+          <w:kern w:val="0"/>
+          <w:szCs w:val="21"/>
+        </w:rPr>
+        <w:t>alert</w:t>
+      </w:r>
+      <w:r>
+        <w:rPr>
+          <w:rFonts w:ascii="Consolas" w:eastAsia="宋体" w:hAnsi="Consolas" w:cs="宋体"/>
+          <w:color w:val="D4D4D4"/>
+          <w:kern w:val="0"/>
+          <w:szCs w:val="21"/>
+        </w:rPr>
+        <w:t>(</w:t>
+      </w:r>
+      <w:proofErr w:type="spellStart"/>
+      <w:proofErr w:type="gramEnd"/>
+      <w:r>
+        <w:rPr>
+          <w:rFonts w:ascii="Consolas" w:eastAsia="宋体" w:hAnsi="Consolas" w:cs="宋体"/>
+          <w:color w:val="9CDCFE"/>
+          <w:kern w:val="0"/>
+          <w:szCs w:val="21"/>
+        </w:rPr>
+        <w:t>ceshi</w:t>
+      </w:r>
+      <w:r>
+        <w:rPr>
+          <w:rFonts w:ascii="Consolas" w:eastAsia="宋体" w:hAnsi="Consolas" w:cs="宋体"/>
+          <w:color w:val="D4D4D4"/>
+          <w:kern w:val="0"/>
+          <w:szCs w:val="21"/>
+        </w:rPr>
+        <w:t>.</w:t>
+      </w:r>
+      <w:r>
+        <w:rPr>
+          <w:rFonts w:ascii="Consolas" w:eastAsia="宋体" w:hAnsi="Consolas" w:cs="宋体"/>
+          <w:color w:val="9CDCFE"/>
+          <w:kern w:val="0"/>
+          <w:szCs w:val="21"/>
+        </w:rPr>
+        <w:t>a</w:t>
+      </w:r>
+      <w:proofErr w:type="spellEnd"/>
+      <w:r>
+        <w:rPr>
+          <w:rFonts w:ascii="Consolas" w:eastAsia="宋体" w:hAnsi="Consolas" w:cs="宋体"/>
+          <w:color w:val="D4D4D4"/>
+          <w:kern w:val="0"/>
+          <w:szCs w:val="21"/>
+        </w:rPr>
+        <w:t>);</w:t>
+      </w:r>
+    </w:p>
+    <w:p>
+      <w:pPr>
+        <w:widowControl/>
+        <w:shd w:val="clear" w:color="auto" w:fill="1E1E1E"/>
+        <w:spacing w:line="285" w:lineRule="atLeast"/>
+        <w:jc w:val="left"/>
+        <w:rPr>
+          <w:rFonts w:ascii="Consolas" w:eastAsia="宋体" w:hAnsi="Consolas" w:cs="宋体"/>
+          <w:color w:val="D4D4D4"/>
+          <w:kern w:val="0"/>
+          <w:szCs w:val="21"/>
+        </w:rPr>
+      </w:pPr>
+      <w:proofErr w:type="gramStart"/>
+      <w:r>
+        <w:rPr>
+          <w:rFonts w:ascii="Consolas" w:eastAsia="宋体" w:hAnsi="Consolas" w:cs="宋体"/>
+          <w:color w:val="DCDCAA"/>
+          <w:kern w:val="0"/>
+          <w:szCs w:val="21"/>
+        </w:rPr>
+        <w:t>alert</w:t>
+      </w:r>
+      <w:r>
+        <w:rPr>
+          <w:rFonts w:ascii="Consolas" w:eastAsia="宋体" w:hAnsi="Consolas" w:cs="宋体"/>
+          <w:color w:val="D4D4D4"/>
+          <w:kern w:val="0"/>
+          <w:szCs w:val="21"/>
+        </w:rPr>
+        <w:t>(</w:t>
+      </w:r>
+      <w:proofErr w:type="spellStart"/>
+      <w:proofErr w:type="gramEnd"/>
+      <w:r>
+        <w:rPr>
+          <w:rFonts w:ascii="Consolas" w:eastAsia="宋体" w:hAnsi="Consolas" w:cs="宋体"/>
+          <w:color w:val="9CDCFE"/>
+          <w:kern w:val="0"/>
+          <w:szCs w:val="21"/>
+        </w:rPr>
+        <w:t>ceshi</w:t>
+      </w:r>
+      <w:r>
+        <w:rPr>
+          <w:rFonts w:ascii="Consolas" w:eastAsia="宋体" w:hAnsi="Consolas" w:cs="宋体"/>
+          <w:color w:val="D4D4D4"/>
+          <w:kern w:val="0"/>
+          <w:szCs w:val="21"/>
+        </w:rPr>
+        <w:t>.</w:t>
+      </w:r>
+      <w:r>
+        <w:rPr>
+          <w:rFonts w:ascii="Consolas" w:eastAsia="宋体" w:hAnsi="Consolas" w:cs="宋体"/>
+          <w:color w:val="9CDCFE"/>
+          <w:kern w:val="0"/>
+          <w:szCs w:val="21"/>
+        </w:rPr>
+        <w:t>b</w:t>
+      </w:r>
+      <w:proofErr w:type="spellEnd"/>
+      <w:r>
+        <w:rPr>
+          <w:rFonts w:ascii="Consolas" w:eastAsia="宋体" w:hAnsi="Consolas" w:cs="宋体"/>
+          <w:color w:val="D4D4D4"/>
+          <w:kern w:val="0"/>
+          <w:szCs w:val="21"/>
+        </w:rPr>
+        <w:t>);</w:t>
+      </w:r>
+    </w:p>
     <w:p/>
     <w:p/>
     <w:p/>
